--- a/Course Notes.docx
+++ b/Course Notes.docx
@@ -39,7 +39,7 @@
         <w:pStyle w:val="ListParagraph"/>
         <w:numPr>
           <w:ilvl w:val="0"/>
-          <w:numId w:val="7"/>
+          <w:numId w:val="2"/>
         </w:numPr>
       </w:pPr>
       <w:r>
@@ -51,7 +51,7 @@
         <w:pStyle w:val="ListParagraph"/>
         <w:numPr>
           <w:ilvl w:val="0"/>
-          <w:numId w:val="7"/>
+          <w:numId w:val="2"/>
         </w:numPr>
       </w:pPr>
       <w:r>
@@ -63,14 +63,11 @@
         <w:pStyle w:val="ListParagraph"/>
         <w:numPr>
           <w:ilvl w:val="0"/>
-          <w:numId w:val="7"/>
-        </w:numPr>
-      </w:pPr>
-      <w:r>
-        <w:t>Hard to define</w:t>
-      </w:r>
-      <w:r>
-        <w:t xml:space="preserve"> &amp; hard to observe in real life</w:t>
+          <w:numId w:val="2"/>
+        </w:numPr>
+      </w:pPr>
+      <w:r>
+        <w:t>Hard to define &amp; hard to observe in real life</w:t>
       </w:r>
     </w:p>
     <w:p>
@@ -86,11 +83,130 @@
         <w:pStyle w:val="ListParagraph"/>
         <w:numPr>
           <w:ilvl w:val="0"/>
+          <w:numId w:val="1"/>
+        </w:numPr>
+      </w:pPr>
+      <w:r>
+        <w:t>Subset of the population (n)</w:t>
+      </w:r>
+    </w:p>
+    <w:p>
+      <w:pPr>
+        <w:pStyle w:val="ListParagraph"/>
+        <w:numPr>
+          <w:ilvl w:val="0"/>
+          <w:numId w:val="1"/>
+        </w:numPr>
+      </w:pPr>
+      <w:r>
+        <w:t>The numbers obtained when using the sample are called statistics</w:t>
+      </w:r>
+    </w:p>
+    <w:p>
+      <w:pPr>
+        <w:pStyle w:val="ListParagraph"/>
+        <w:numPr>
+          <w:ilvl w:val="0"/>
+          <w:numId w:val="1"/>
+        </w:numPr>
+      </w:pPr>
+      <w:r>
+        <w:t>Less time consuming</w:t>
+      </w:r>
+    </w:p>
+    <w:p>
+      <w:pPr>
+        <w:pStyle w:val="ListParagraph"/>
+        <w:numPr>
+          <w:ilvl w:val="0"/>
+          <w:numId w:val="1"/>
+        </w:numPr>
+      </w:pPr>
+      <w:r>
+        <w:t>Less costly (cheaper)</w:t>
+      </w:r>
+    </w:p>
+    <w:p>
+      <w:r>
+        <w:t>You will almost always be working with sample data</w:t>
+      </w:r>
+    </w:p>
+    <w:p>
+      <w:pPr>
+        <w:pStyle w:val="Heading2"/>
+      </w:pPr>
+      <w:r>
+        <w:t>Samples have two defining features:</w:t>
+      </w:r>
+    </w:p>
+    <w:p>
+      <w:pPr>
+        <w:pStyle w:val="Heading3"/>
+      </w:pPr>
+      <w:r>
+        <w:t>Randomness:</w:t>
+      </w:r>
+    </w:p>
+    <w:p>
+      <w:pPr>
+        <w:pStyle w:val="ListParagraph"/>
+        <w:numPr>
+          <w:ilvl w:val="0"/>
+          <w:numId w:val="3"/>
+        </w:numPr>
+      </w:pPr>
+      <w:r>
+        <w:t>A random sample is collected when each member of the sample is chosen from the population strictly by chance</w:t>
+      </w:r>
+    </w:p>
+    <w:p>
+      <w:pPr>
+        <w:pStyle w:val="Heading3"/>
+      </w:pPr>
+      <w:r>
+        <w:t>Representativeness:</w:t>
+      </w:r>
+    </w:p>
+    <w:p>
+      <w:pPr>
+        <w:pStyle w:val="ListParagraph"/>
+        <w:numPr>
+          <w:ilvl w:val="0"/>
           <w:numId w:val="4"/>
         </w:numPr>
       </w:pPr>
       <w:r>
-        <w:t>Subset of the population (n)</w:t>
+        <w:t>A representative sample is a subset of the population that accurately reflects the members of the entire population</w:t>
+      </w:r>
+    </w:p>
+    <w:p>
+      <w:pPr>
+        <w:pStyle w:val="ListParagraph"/>
+        <w:ind w:left="360"/>
+      </w:pPr>
+    </w:p>
+    <w:p>
+      <w:pPr>
+        <w:pStyle w:val="Heading1"/>
+      </w:pPr>
+      <w:r>
+        <w:t>Descriptive Statistics</w:t>
+      </w:r>
+    </w:p>
+    <w:p>
+      <w:pPr>
+        <w:pStyle w:val="Heading2"/>
+      </w:pPr>
+      <w:r>
+        <w:t>Data Types</w:t>
+      </w:r>
+    </w:p>
+    <w:p>
+      <w:pPr>
+        <w:pStyle w:val="Heading3"/>
+      </w:pPr>
+      <w:r>
+        <w:t>Categorical</w:t>
       </w:r>
     </w:p>
     <w:p>
@@ -102,44 +218,7 @@
         </w:numPr>
       </w:pPr>
       <w:r>
-        <w:t>The numbers obtained when using the sample are called statistics</w:t>
-      </w:r>
-    </w:p>
-    <w:p>
-      <w:pPr>
-        <w:pStyle w:val="ListParagraph"/>
-        <w:numPr>
-          <w:ilvl w:val="0"/>
-          <w:numId w:val="4"/>
-        </w:numPr>
-      </w:pPr>
-      <w:r>
-        <w:t>Less time consuming</w:t>
-      </w:r>
-    </w:p>
-    <w:p>
-      <w:pPr>
-        <w:pStyle w:val="ListParagraph"/>
-        <w:numPr>
-          <w:ilvl w:val="0"/>
-          <w:numId w:val="4"/>
-        </w:numPr>
-      </w:pPr>
-      <w:r>
-        <w:t>Less costly (cheaper)</w:t>
-      </w:r>
-    </w:p>
-    <w:p>
-      <w:r>
-        <w:t>You will almost always be working with sample data</w:t>
-      </w:r>
-    </w:p>
-    <w:p>
-      <w:pPr>
-        <w:pStyle w:val="Heading2"/>
-      </w:pPr>
-      <w:r>
-        <w:t>Samples have two defining features:</w:t>
+        <w:t>Describes categories or groups</w:t>
       </w:r>
     </w:p>
     <w:p>
@@ -147,88 +226,6 @@
         <w:pStyle w:val="Heading3"/>
       </w:pPr>
       <w:r>
-        <w:t>Randomness:</w:t>
-      </w:r>
-    </w:p>
-    <w:p>
-      <w:pPr>
-        <w:pStyle w:val="ListParagraph"/>
-        <w:numPr>
-          <w:ilvl w:val="0"/>
-          <w:numId w:val="11"/>
-        </w:numPr>
-      </w:pPr>
-      <w:r>
-        <w:t>A random sample is collected when each member of the sample is chosen from the population strictly by chance</w:t>
-      </w:r>
-    </w:p>
-    <w:p>
-      <w:pPr>
-        <w:pStyle w:val="Heading3"/>
-      </w:pPr>
-      <w:r>
-        <w:t>Representativeness:</w:t>
-      </w:r>
-    </w:p>
-    <w:p>
-      <w:pPr>
-        <w:pStyle w:val="ListParagraph"/>
-        <w:numPr>
-          <w:ilvl w:val="0"/>
-          <w:numId w:val="13"/>
-        </w:numPr>
-      </w:pPr>
-      <w:r>
-        <w:t>A representative sample is a subset of the population that accurately reflects the members of the entire population</w:t>
-      </w:r>
-    </w:p>
-    <w:p>
-      <w:pPr>
-        <w:pStyle w:val="ListParagraph"/>
-        <w:ind w:left="360"/>
-      </w:pPr>
-    </w:p>
-    <w:p>
-      <w:pPr>
-        <w:pStyle w:val="Heading1"/>
-      </w:pPr>
-      <w:r>
-        <w:t>Descriptive Statistics</w:t>
-      </w:r>
-    </w:p>
-    <w:p>
-      <w:pPr>
-        <w:pStyle w:val="Heading2"/>
-      </w:pPr>
-      <w:r>
-        <w:t>Data Types</w:t>
-      </w:r>
-    </w:p>
-    <w:p>
-      <w:pPr>
-        <w:pStyle w:val="Heading3"/>
-      </w:pPr>
-      <w:r>
-        <w:t>Categorical</w:t>
-      </w:r>
-    </w:p>
-    <w:p>
-      <w:pPr>
-        <w:pStyle w:val="ListParagraph"/>
-        <w:numPr>
-          <w:ilvl w:val="0"/>
-          <w:numId w:val="13"/>
-        </w:numPr>
-      </w:pPr>
-      <w:r>
-        <w:t>Describes categories or groups</w:t>
-      </w:r>
-    </w:p>
-    <w:p>
-      <w:pPr>
-        <w:pStyle w:val="Heading3"/>
-      </w:pPr>
-      <w:r>
         <w:t>Numerical</w:t>
       </w:r>
     </w:p>
@@ -237,7 +234,7 @@
         <w:pStyle w:val="ListParagraph"/>
         <w:numPr>
           <w:ilvl w:val="0"/>
-          <w:numId w:val="11"/>
+          <w:numId w:val="3"/>
         </w:numPr>
       </w:pPr>
       <w:r>
@@ -249,7 +246,7 @@
         <w:pStyle w:val="ListParagraph"/>
         <w:numPr>
           <w:ilvl w:val="0"/>
-          <w:numId w:val="11"/>
+          <w:numId w:val="3"/>
         </w:numPr>
       </w:pPr>
       <w:r>
@@ -261,7 +258,7 @@
         <w:pStyle w:val="ListParagraph"/>
         <w:numPr>
           <w:ilvl w:val="0"/>
-          <w:numId w:val="11"/>
+          <w:numId w:val="3"/>
         </w:numPr>
       </w:pPr>
       <w:r>
@@ -298,7 +295,7 @@
         <w:pStyle w:val="ListParagraph"/>
         <w:numPr>
           <w:ilvl w:val="0"/>
-          <w:numId w:val="13"/>
+          <w:numId w:val="4"/>
         </w:numPr>
       </w:pPr>
       <w:proofErr w:type="spellStart"/>
@@ -315,7 +312,7 @@
         <w:pStyle w:val="ListParagraph"/>
         <w:numPr>
           <w:ilvl w:val="0"/>
-          <w:numId w:val="13"/>
+          <w:numId w:val="4"/>
         </w:numPr>
       </w:pPr>
       <w:r>
@@ -340,7 +337,7 @@
         <w:pStyle w:val="ListParagraph"/>
         <w:numPr>
           <w:ilvl w:val="0"/>
-          <w:numId w:val="13"/>
+          <w:numId w:val="4"/>
         </w:numPr>
       </w:pPr>
       <w:proofErr w:type="spellStart"/>
@@ -357,7 +354,7 @@
         <w:pStyle w:val="ListParagraph"/>
         <w:numPr>
           <w:ilvl w:val="0"/>
-          <w:numId w:val="13"/>
+          <w:numId w:val="4"/>
         </w:numPr>
       </w:pPr>
       <w:r>
@@ -391,7 +388,7 @@
         <w:pStyle w:val="ListParagraph"/>
         <w:numPr>
           <w:ilvl w:val="0"/>
-          <w:numId w:val="18"/>
+          <w:numId w:val="5"/>
         </w:numPr>
       </w:pPr>
       <w:r>
@@ -403,7 +400,7 @@
         <w:pStyle w:val="ListParagraph"/>
         <w:numPr>
           <w:ilvl w:val="0"/>
-          <w:numId w:val="18"/>
+          <w:numId w:val="5"/>
         </w:numPr>
       </w:pPr>
       <w:proofErr w:type="spellStart"/>
@@ -425,7 +422,7 @@
         <w:pStyle w:val="ListParagraph"/>
         <w:numPr>
           <w:ilvl w:val="0"/>
-          <w:numId w:val="18"/>
+          <w:numId w:val="5"/>
         </w:numPr>
       </w:pPr>
       <w:r>
@@ -445,7 +442,7 @@
         <w:pStyle w:val="ListParagraph"/>
         <w:numPr>
           <w:ilvl w:val="0"/>
-          <w:numId w:val="21"/>
+          <w:numId w:val="6"/>
         </w:numPr>
       </w:pPr>
       <w:r>
@@ -457,7 +454,7 @@
         <w:pStyle w:val="ListParagraph"/>
         <w:numPr>
           <w:ilvl w:val="0"/>
-          <w:numId w:val="21"/>
+          <w:numId w:val="6"/>
         </w:numPr>
       </w:pPr>
       <w:r>
@@ -469,7 +466,7 @@
         <w:pStyle w:val="ListParagraph"/>
         <w:numPr>
           <w:ilvl w:val="0"/>
-          <w:numId w:val="21"/>
+          <w:numId w:val="6"/>
         </w:numPr>
       </w:pPr>
       <w:r>
@@ -481,7 +478,7 @@
         <w:pStyle w:val="ListParagraph"/>
         <w:numPr>
           <w:ilvl w:val="0"/>
-          <w:numId w:val="21"/>
+          <w:numId w:val="6"/>
         </w:numPr>
       </w:pPr>
       <w:r>
@@ -523,7 +520,7 @@
         <w:pStyle w:val="ListParagraph"/>
         <w:numPr>
           <w:ilvl w:val="0"/>
-          <w:numId w:val="22"/>
+          <w:numId w:val="7"/>
         </w:numPr>
       </w:pPr>
       <w:r>
@@ -535,7 +532,7 @@
         <w:pStyle w:val="ListParagraph"/>
         <w:numPr>
           <w:ilvl w:val="0"/>
-          <w:numId w:val="22"/>
+          <w:numId w:val="7"/>
         </w:numPr>
       </w:pPr>
       <w:r>
@@ -555,7 +552,7 @@
         <w:pStyle w:val="ListParagraph"/>
         <w:numPr>
           <w:ilvl w:val="0"/>
-          <w:numId w:val="24"/>
+          <w:numId w:val="8"/>
         </w:numPr>
       </w:pPr>
       <w:r>
@@ -575,7 +572,7 @@
         <w:pStyle w:val="ListParagraph"/>
         <w:numPr>
           <w:ilvl w:val="0"/>
-          <w:numId w:val="25"/>
+          <w:numId w:val="9"/>
         </w:numPr>
       </w:pPr>
       <w:r>
@@ -587,7 +584,7 @@
         <w:pStyle w:val="ListParagraph"/>
         <w:numPr>
           <w:ilvl w:val="0"/>
-          <w:numId w:val="25"/>
+          <w:numId w:val="9"/>
         </w:numPr>
       </w:pPr>
       <w:r>
@@ -609,7 +606,7 @@
         <w:pStyle w:val="ListParagraph"/>
         <w:numPr>
           <w:ilvl w:val="0"/>
-          <w:numId w:val="27"/>
+          <w:numId w:val="10"/>
         </w:numPr>
       </w:pPr>
       <w:r>
@@ -676,7 +673,7 @@
         <w:pStyle w:val="ListParagraph"/>
         <w:numPr>
           <w:ilvl w:val="0"/>
-          <w:numId w:val="27"/>
+          <w:numId w:val="10"/>
         </w:numPr>
         <w:ind w:left="357" w:hanging="357"/>
       </w:pPr>
@@ -689,7 +686,7 @@
         <w:pStyle w:val="ListParagraph"/>
         <w:numPr>
           <w:ilvl w:val="0"/>
-          <w:numId w:val="27"/>
+          <w:numId w:val="10"/>
         </w:numPr>
       </w:pPr>
       <w:r>
@@ -709,7 +706,7 @@
         <w:pStyle w:val="ListParagraph"/>
         <w:numPr>
           <w:ilvl w:val="0"/>
-          <w:numId w:val="28"/>
+          <w:numId w:val="11"/>
         </w:numPr>
       </w:pPr>
       <w:r>
@@ -721,7 +718,7 @@
         <w:pStyle w:val="ListParagraph"/>
         <w:numPr>
           <w:ilvl w:val="0"/>
-          <w:numId w:val="28"/>
+          <w:numId w:val="11"/>
         </w:numPr>
       </w:pPr>
       <w:r>
@@ -741,7 +738,7 @@
         <w:pStyle w:val="ListParagraph"/>
         <w:numPr>
           <w:ilvl w:val="0"/>
-          <w:numId w:val="29"/>
+          <w:numId w:val="12"/>
         </w:numPr>
       </w:pPr>
       <w:r>
@@ -753,7 +750,7 @@
         <w:pStyle w:val="ListParagraph"/>
         <w:numPr>
           <w:ilvl w:val="0"/>
-          <w:numId w:val="29"/>
+          <w:numId w:val="12"/>
         </w:numPr>
       </w:pPr>
       <w:r>
@@ -773,7 +770,7 @@
         <w:pStyle w:val="ListParagraph"/>
         <w:numPr>
           <w:ilvl w:val="0"/>
-          <w:numId w:val="31"/>
+          <w:numId w:val="13"/>
         </w:numPr>
       </w:pPr>
       <w:r>
@@ -785,7 +782,7 @@
         <w:pStyle w:val="ListParagraph"/>
         <w:numPr>
           <w:ilvl w:val="0"/>
-          <w:numId w:val="31"/>
+          <w:numId w:val="13"/>
         </w:numPr>
       </w:pPr>
       <w:r>
@@ -797,7 +794,7 @@
         <w:pStyle w:val="ListParagraph"/>
         <w:numPr>
           <w:ilvl w:val="0"/>
-          <w:numId w:val="31"/>
+          <w:numId w:val="13"/>
         </w:numPr>
       </w:pPr>
       <w:r>
@@ -809,7 +806,7 @@
         <w:pStyle w:val="ListParagraph"/>
         <w:numPr>
           <w:ilvl w:val="0"/>
-          <w:numId w:val="31"/>
+          <w:numId w:val="13"/>
         </w:numPr>
       </w:pPr>
       <w:r>
@@ -867,7 +864,7 @@
         <w:pStyle w:val="ListParagraph"/>
         <w:numPr>
           <w:ilvl w:val="0"/>
-          <w:numId w:val="32"/>
+          <w:numId w:val="14"/>
         </w:numPr>
       </w:pPr>
       <w:r>
@@ -888,7 +885,7 @@
         <w:pStyle w:val="ListParagraph"/>
         <w:numPr>
           <w:ilvl w:val="0"/>
-          <w:numId w:val="32"/>
+          <w:numId w:val="14"/>
         </w:numPr>
       </w:pPr>
       <w:r>
@@ -954,7 +951,7 @@
         <w:pStyle w:val="ListParagraph"/>
         <w:numPr>
           <w:ilvl w:val="0"/>
-          <w:numId w:val="32"/>
+          <w:numId w:val="14"/>
         </w:numPr>
       </w:pPr>
       <w:r>
@@ -966,7 +963,7 @@
         <w:pStyle w:val="ListParagraph"/>
         <w:numPr>
           <w:ilvl w:val="0"/>
-          <w:numId w:val="32"/>
+          <w:numId w:val="14"/>
         </w:numPr>
       </w:pPr>
       <w:r>
@@ -978,7 +975,7 @@
         <w:pStyle w:val="ListParagraph"/>
         <w:numPr>
           <w:ilvl w:val="0"/>
-          <w:numId w:val="32"/>
+          <w:numId w:val="14"/>
         </w:numPr>
       </w:pPr>
       <w:r>
@@ -998,7 +995,7 @@
         <w:pStyle w:val="ListParagraph"/>
         <w:numPr>
           <w:ilvl w:val="0"/>
-          <w:numId w:val="32"/>
+          <w:numId w:val="14"/>
         </w:numPr>
       </w:pPr>
       <w:r>
@@ -1018,7 +1015,7 @@
         <w:pStyle w:val="ListParagraph"/>
         <w:numPr>
           <w:ilvl w:val="0"/>
-          <w:numId w:val="34"/>
+          <w:numId w:val="15"/>
         </w:numPr>
       </w:pPr>
       <w:r>
@@ -1084,7 +1081,7 @@
         <w:pStyle w:val="ListParagraph"/>
         <w:numPr>
           <w:ilvl w:val="0"/>
-          <w:numId w:val="34"/>
+          <w:numId w:val="15"/>
         </w:numPr>
       </w:pPr>
       <w:r>
@@ -1151,7 +1148,7 @@
         <w:pStyle w:val="ListParagraph"/>
         <w:numPr>
           <w:ilvl w:val="0"/>
-          <w:numId w:val="34"/>
+          <w:numId w:val="15"/>
         </w:numPr>
       </w:pPr>
       <w:r>
@@ -1163,7 +1160,7 @@
         <w:pStyle w:val="ListParagraph"/>
         <w:numPr>
           <w:ilvl w:val="0"/>
-          <w:numId w:val="34"/>
+          <w:numId w:val="15"/>
         </w:numPr>
       </w:pPr>
       <w:r>
@@ -1183,7 +1180,7 @@
         <w:pStyle w:val="ListParagraph"/>
         <w:numPr>
           <w:ilvl w:val="0"/>
-          <w:numId w:val="35"/>
+          <w:numId w:val="16"/>
         </w:numPr>
       </w:pPr>
       <w:r>
@@ -1203,32 +1200,23 @@
         <w:pStyle w:val="ListParagraph"/>
         <w:numPr>
           <w:ilvl w:val="0"/>
-          <w:numId w:val="35"/>
-        </w:numPr>
-      </w:pPr>
-      <w:r>
-        <w:t>The entire variability of one variable is explained by the other</w:t>
-      </w:r>
-      <w:r>
-        <w:t xml:space="preserve"> (inversely)</w:t>
-      </w:r>
-    </w:p>
-    <w:p>
-      <w:pPr>
-        <w:pStyle w:val="ListParagraph"/>
-        <w:numPr>
-          <w:ilvl w:val="0"/>
-          <w:numId w:val="35"/>
-        </w:numPr>
-      </w:pPr>
-      <w:r>
-        <w:t xml:space="preserve">Correlation coefficient of </w:t>
-      </w:r>
-      <w:r>
-        <w:t>-</w:t>
-      </w:r>
-      <w:r>
-        <w:t>1</w:t>
+          <w:numId w:val="16"/>
+        </w:numPr>
+      </w:pPr>
+      <w:r>
+        <w:t>The entire variability of one variable is explained by the other (inversely)</w:t>
+      </w:r>
+    </w:p>
+    <w:p>
+      <w:pPr>
+        <w:pStyle w:val="ListParagraph"/>
+        <w:numPr>
+          <w:ilvl w:val="0"/>
+          <w:numId w:val="16"/>
+        </w:numPr>
+      </w:pPr>
+      <w:r>
+        <w:t>Correlation coefficient of -1</w:t>
       </w:r>
     </w:p>
     <w:p>
@@ -1244,7 +1232,7 @@
         <w:pStyle w:val="ListParagraph"/>
         <w:numPr>
           <w:ilvl w:val="0"/>
-          <w:numId w:val="36"/>
+          <w:numId w:val="17"/>
         </w:numPr>
       </w:pPr>
       <w:r>
@@ -1256,7 +1244,7 @@
         <w:pStyle w:val="ListParagraph"/>
         <w:numPr>
           <w:ilvl w:val="0"/>
-          <w:numId w:val="36"/>
+          <w:numId w:val="17"/>
         </w:numPr>
       </w:pPr>
       <w:r>
@@ -1268,7 +1256,7 @@
         <w:pStyle w:val="ListParagraph"/>
         <w:numPr>
           <w:ilvl w:val="0"/>
-          <w:numId w:val="36"/>
+          <w:numId w:val="17"/>
         </w:numPr>
       </w:pPr>
       <w:r>
@@ -1288,7 +1276,7 @@
         <w:pStyle w:val="ListParagraph"/>
         <w:numPr>
           <w:ilvl w:val="0"/>
-          <w:numId w:val="37"/>
+          <w:numId w:val="18"/>
         </w:numPr>
       </w:pPr>
       <w:r>
@@ -1300,7 +1288,7 @@
         <w:pStyle w:val="ListParagraph"/>
         <w:numPr>
           <w:ilvl w:val="0"/>
-          <w:numId w:val="37"/>
+          <w:numId w:val="18"/>
         </w:numPr>
       </w:pPr>
       <w:r>
@@ -1312,7 +1300,7 @@
         <w:pStyle w:val="ListParagraph"/>
         <w:numPr>
           <w:ilvl w:val="0"/>
-          <w:numId w:val="37"/>
+          <w:numId w:val="18"/>
         </w:numPr>
       </w:pPr>
       <w:r>
@@ -1324,7 +1312,7 @@
         <w:pStyle w:val="ListParagraph"/>
         <w:numPr>
           <w:ilvl w:val="0"/>
-          <w:numId w:val="37"/>
+          <w:numId w:val="18"/>
         </w:numPr>
       </w:pPr>
       <w:r>
@@ -1336,7 +1324,7 @@
         <w:pStyle w:val="ListParagraph"/>
         <w:numPr>
           <w:ilvl w:val="1"/>
-          <w:numId w:val="37"/>
+          <w:numId w:val="18"/>
         </w:numPr>
       </w:pPr>
       <w:r>
@@ -1348,7 +1336,7 @@
         <w:pStyle w:val="ListParagraph"/>
         <w:numPr>
           <w:ilvl w:val="0"/>
-          <w:numId w:val="37"/>
+          <w:numId w:val="18"/>
         </w:numPr>
       </w:pPr>
       <w:r>
@@ -1360,18 +1348,15 @@
         <w:pStyle w:val="Heading3"/>
       </w:pPr>
       <w:r>
-        <w:t xml:space="preserve">Example: </w:t>
-      </w:r>
-      <w:r>
-        <w:t>Rolling 2 Dice</w:t>
-      </w:r>
-    </w:p>
-    <w:p>
-      <w:pPr>
-        <w:pStyle w:val="ListParagraph"/>
-        <w:numPr>
-          <w:ilvl w:val="0"/>
-          <w:numId w:val="38"/>
+        <w:t>Example: Rolling 2 Dice</w:t>
+      </w:r>
+    </w:p>
+    <w:p>
+      <w:pPr>
+        <w:pStyle w:val="ListParagraph"/>
+        <w:numPr>
+          <w:ilvl w:val="0"/>
+          <w:numId w:val="19"/>
         </w:numPr>
       </w:pPr>
       <w:r>
@@ -1383,7 +1368,7 @@
         <w:pStyle w:val="ListParagraph"/>
         <w:numPr>
           <w:ilvl w:val="1"/>
-          <w:numId w:val="38"/>
+          <w:numId w:val="19"/>
         </w:numPr>
       </w:pPr>
       <w:r>
@@ -1395,7 +1380,7 @@
         <w:pStyle w:val="ListParagraph"/>
         <w:numPr>
           <w:ilvl w:val="0"/>
-          <w:numId w:val="38"/>
+          <w:numId w:val="19"/>
         </w:numPr>
       </w:pPr>
       <w:r>
@@ -1407,7 +1392,7 @@
         <w:pStyle w:val="ListParagraph"/>
         <w:numPr>
           <w:ilvl w:val="0"/>
-          <w:numId w:val="38"/>
+          <w:numId w:val="19"/>
         </w:numPr>
       </w:pPr>
       <w:r>
@@ -1419,7 +1404,7 @@
         <w:pStyle w:val="ListParagraph"/>
         <w:numPr>
           <w:ilvl w:val="1"/>
-          <w:numId w:val="38"/>
+          <w:numId w:val="19"/>
         </w:numPr>
       </w:pPr>
       <w:r>
@@ -1431,7 +1416,7 @@
         <w:pStyle w:val="ListParagraph"/>
         <w:numPr>
           <w:ilvl w:val="1"/>
-          <w:numId w:val="38"/>
+          <w:numId w:val="19"/>
         </w:numPr>
       </w:pPr>
       <w:r>
@@ -1443,7 +1428,7 @@
         <w:pStyle w:val="ListParagraph"/>
         <w:numPr>
           <w:ilvl w:val="1"/>
-          <w:numId w:val="38"/>
+          <w:numId w:val="19"/>
         </w:numPr>
       </w:pPr>
       <w:r>
@@ -1456,7 +1441,7 @@
         <w:pStyle w:val="ListParagraph"/>
         <w:numPr>
           <w:ilvl w:val="0"/>
-          <w:numId w:val="38"/>
+          <w:numId w:val="19"/>
         </w:numPr>
       </w:pPr>
       <w:r>
@@ -1468,7 +1453,7 @@
         <w:pStyle w:val="ListParagraph"/>
         <w:numPr>
           <w:ilvl w:val="1"/>
-          <w:numId w:val="38"/>
+          <w:numId w:val="19"/>
         </w:numPr>
       </w:pPr>
       <w:r>
@@ -1480,7 +1465,7 @@
         <w:pStyle w:val="ListParagraph"/>
         <w:numPr>
           <w:ilvl w:val="1"/>
-          <w:numId w:val="38"/>
+          <w:numId w:val="19"/>
         </w:numPr>
       </w:pPr>
       <w:r>
@@ -1500,7 +1485,7 @@
         <w:pStyle w:val="ListParagraph"/>
         <w:numPr>
           <w:ilvl w:val="0"/>
-          <w:numId w:val="37"/>
+          <w:numId w:val="18"/>
         </w:numPr>
       </w:pPr>
       <w:r>
@@ -1520,7 +1505,7 @@
         <w:pStyle w:val="ListParagraph"/>
         <w:numPr>
           <w:ilvl w:val="0"/>
-          <w:numId w:val="37"/>
+          <w:numId w:val="18"/>
         </w:numPr>
       </w:pPr>
       <w:r>
@@ -1532,7 +1517,7 @@
         <w:pStyle w:val="ListParagraph"/>
         <w:numPr>
           <w:ilvl w:val="0"/>
-          <w:numId w:val="37"/>
+          <w:numId w:val="18"/>
         </w:numPr>
       </w:pPr>
       <w:r>
@@ -1552,7 +1537,7 @@
         <w:pStyle w:val="ListParagraph"/>
         <w:numPr>
           <w:ilvl w:val="0"/>
-          <w:numId w:val="39"/>
+          <w:numId w:val="20"/>
         </w:numPr>
       </w:pPr>
       <w:r>
@@ -1610,7 +1595,7 @@
         <w:pStyle w:val="ListParagraph"/>
         <w:numPr>
           <w:ilvl w:val="0"/>
-          <w:numId w:val="39"/>
+          <w:numId w:val="20"/>
         </w:numPr>
       </w:pPr>
       <w:r>
@@ -1668,7 +1653,7 @@
         <w:pStyle w:val="ListParagraph"/>
         <w:numPr>
           <w:ilvl w:val="0"/>
-          <w:numId w:val="39"/>
+          <w:numId w:val="20"/>
         </w:numPr>
       </w:pPr>
       <w:r>
@@ -1688,7 +1673,7 @@
         <w:pStyle w:val="ListParagraph"/>
         <w:numPr>
           <w:ilvl w:val="0"/>
-          <w:numId w:val="39"/>
+          <w:numId w:val="20"/>
         </w:numPr>
       </w:pPr>
       <w:r>
@@ -1700,7 +1685,7 @@
         <w:pStyle w:val="ListParagraph"/>
         <w:numPr>
           <w:ilvl w:val="0"/>
-          <w:numId w:val="39"/>
+          <w:numId w:val="20"/>
         </w:numPr>
       </w:pPr>
       <w:r>
@@ -1713,7 +1698,7 @@
         <w:pStyle w:val="ListParagraph"/>
         <w:numPr>
           <w:ilvl w:val="0"/>
-          <w:numId w:val="39"/>
+          <w:numId w:val="20"/>
         </w:numPr>
       </w:pPr>
       <w:r>
@@ -1779,7 +1764,7 @@
         <w:pStyle w:val="ListParagraph"/>
         <w:numPr>
           <w:ilvl w:val="0"/>
-          <w:numId w:val="39"/>
+          <w:numId w:val="20"/>
         </w:numPr>
       </w:pPr>
       <w:r>
@@ -1791,7 +1776,7 @@
         <w:pStyle w:val="ListParagraph"/>
         <w:numPr>
           <w:ilvl w:val="0"/>
-          <w:numId w:val="39"/>
+          <w:numId w:val="20"/>
         </w:numPr>
       </w:pPr>
       <w:r>
@@ -1803,7 +1788,7 @@
         <w:pStyle w:val="ListParagraph"/>
         <w:numPr>
           <w:ilvl w:val="1"/>
-          <w:numId w:val="39"/>
+          <w:numId w:val="20"/>
         </w:numPr>
       </w:pPr>
       <w:r>
@@ -1821,7 +1806,7 @@
         <w:pStyle w:val="ListParagraph"/>
         <w:numPr>
           <w:ilvl w:val="0"/>
-          <w:numId w:val="39"/>
+          <w:numId w:val="20"/>
         </w:numPr>
       </w:pPr>
       <w:r>
@@ -1844,7 +1829,7 @@
         <w:pStyle w:val="ListParagraph"/>
         <w:numPr>
           <w:ilvl w:val="0"/>
-          <w:numId w:val="40"/>
+          <w:numId w:val="21"/>
         </w:numPr>
       </w:pPr>
       <w:r>
@@ -1856,7 +1841,7 @@
         <w:pStyle w:val="ListParagraph"/>
         <w:numPr>
           <w:ilvl w:val="0"/>
-          <w:numId w:val="40"/>
+          <w:numId w:val="21"/>
         </w:numPr>
       </w:pPr>
       <w:r>
@@ -1868,7 +1853,7 @@
         <w:pStyle w:val="ListParagraph"/>
         <w:numPr>
           <w:ilvl w:val="0"/>
-          <w:numId w:val="40"/>
+          <w:numId w:val="21"/>
         </w:numPr>
       </w:pPr>
       <w:r>
@@ -1880,7 +1865,7 @@
         <w:pStyle w:val="ListParagraph"/>
         <w:numPr>
           <w:ilvl w:val="0"/>
-          <w:numId w:val="40"/>
+          <w:numId w:val="21"/>
         </w:numPr>
       </w:pPr>
       <w:r>
@@ -1900,7 +1885,7 @@
         <w:pStyle w:val="ListParagraph"/>
         <w:numPr>
           <w:ilvl w:val="0"/>
-          <w:numId w:val="41"/>
+          <w:numId w:val="22"/>
         </w:numPr>
       </w:pPr>
       <w:r>
@@ -1960,7 +1945,7 @@
         <w:pStyle w:val="ListParagraph"/>
         <w:numPr>
           <w:ilvl w:val="0"/>
-          <w:numId w:val="41"/>
+          <w:numId w:val="22"/>
         </w:numPr>
       </w:pPr>
       <w:r>
@@ -1972,7 +1957,7 @@
         <w:pStyle w:val="ListParagraph"/>
         <w:numPr>
           <w:ilvl w:val="0"/>
-          <w:numId w:val="41"/>
+          <w:numId w:val="22"/>
         </w:numPr>
       </w:pPr>
       <w:r>
@@ -1984,7 +1969,7 @@
         <w:pStyle w:val="ListParagraph"/>
         <w:numPr>
           <w:ilvl w:val="0"/>
-          <w:numId w:val="41"/>
+          <w:numId w:val="22"/>
         </w:numPr>
       </w:pPr>
       <w:r>
@@ -1996,7 +1981,7 @@
         <w:pStyle w:val="ListParagraph"/>
         <w:numPr>
           <w:ilvl w:val="0"/>
-          <w:numId w:val="41"/>
+          <w:numId w:val="22"/>
         </w:numPr>
       </w:pPr>
       <w:r>
@@ -2016,7 +2001,7 @@
         <w:pStyle w:val="ListParagraph"/>
         <w:numPr>
           <w:ilvl w:val="0"/>
-          <w:numId w:val="42"/>
+          <w:numId w:val="23"/>
         </w:numPr>
       </w:pPr>
       <w:r>
@@ -2028,7 +2013,7 @@
         <w:pStyle w:val="ListParagraph"/>
         <w:numPr>
           <w:ilvl w:val="0"/>
-          <w:numId w:val="42"/>
+          <w:numId w:val="23"/>
         </w:numPr>
       </w:pPr>
       <w:r>
@@ -2056,7 +2041,7 @@
         <w:pStyle w:val="ListParagraph"/>
         <w:numPr>
           <w:ilvl w:val="0"/>
-          <w:numId w:val="42"/>
+          <w:numId w:val="23"/>
         </w:numPr>
       </w:pPr>
       <w:r>
@@ -2068,7 +2053,7 @@
         <w:pStyle w:val="ListParagraph"/>
         <w:numPr>
           <w:ilvl w:val="0"/>
-          <w:numId w:val="42"/>
+          <w:numId w:val="23"/>
         </w:numPr>
       </w:pPr>
       <w:r>
@@ -2080,7 +2065,7 @@
         <w:pStyle w:val="ListParagraph"/>
         <w:numPr>
           <w:ilvl w:val="0"/>
-          <w:numId w:val="42"/>
+          <w:numId w:val="23"/>
         </w:numPr>
       </w:pPr>
       <w:r>
@@ -2092,7 +2077,7 @@
         <w:pStyle w:val="ListParagraph"/>
         <w:numPr>
           <w:ilvl w:val="1"/>
-          <w:numId w:val="42"/>
+          <w:numId w:val="23"/>
         </w:numPr>
       </w:pPr>
       <w:r>
@@ -2114,7 +2099,7 @@
         <w:pStyle w:val="ListParagraph"/>
         <w:numPr>
           <w:ilvl w:val="1"/>
-          <w:numId w:val="42"/>
+          <w:numId w:val="23"/>
         </w:numPr>
       </w:pPr>
       <w:r>
@@ -2134,7 +2119,7 @@
         <w:pStyle w:val="ListParagraph"/>
         <w:numPr>
           <w:ilvl w:val="0"/>
-          <w:numId w:val="42"/>
+          <w:numId w:val="23"/>
         </w:numPr>
       </w:pPr>
       <w:r>
@@ -2162,7 +2147,7 @@
         <w:pStyle w:val="ListParagraph"/>
         <w:numPr>
           <w:ilvl w:val="0"/>
-          <w:numId w:val="42"/>
+          <w:numId w:val="23"/>
         </w:numPr>
       </w:pPr>
       <w:r>
@@ -2182,7 +2167,7 @@
         <w:pStyle w:val="ListParagraph"/>
         <w:numPr>
           <w:ilvl w:val="0"/>
-          <w:numId w:val="42"/>
+          <w:numId w:val="23"/>
         </w:numPr>
       </w:pPr>
       <w:r>
@@ -2194,7 +2179,7 @@
         <w:pStyle w:val="ListParagraph"/>
         <w:numPr>
           <w:ilvl w:val="1"/>
-          <w:numId w:val="42"/>
+          <w:numId w:val="23"/>
         </w:numPr>
       </w:pPr>
       <w:r>
@@ -2215,7 +2200,7 @@
         <w:pStyle w:val="ListParagraph"/>
         <w:numPr>
           <w:ilvl w:val="0"/>
-          <w:numId w:val="42"/>
+          <w:numId w:val="23"/>
         </w:numPr>
       </w:pPr>
       <w:r>
@@ -2235,7 +2220,7 @@
         <w:pStyle w:val="ListParagraph"/>
         <w:numPr>
           <w:ilvl w:val="0"/>
-          <w:numId w:val="42"/>
+          <w:numId w:val="23"/>
         </w:numPr>
       </w:pPr>
       <w:r>
@@ -2247,7 +2232,7 @@
         <w:pStyle w:val="ListParagraph"/>
         <w:numPr>
           <w:ilvl w:val="0"/>
-          <w:numId w:val="42"/>
+          <w:numId w:val="23"/>
         </w:numPr>
       </w:pPr>
       <w:r>
@@ -2259,7 +2244,7 @@
         <w:pStyle w:val="ListParagraph"/>
         <w:numPr>
           <w:ilvl w:val="0"/>
-          <w:numId w:val="42"/>
+          <w:numId w:val="23"/>
         </w:numPr>
       </w:pPr>
       <w:r>
@@ -2271,7 +2256,7 @@
         <w:pStyle w:val="ListParagraph"/>
         <w:numPr>
           <w:ilvl w:val="0"/>
-          <w:numId w:val="42"/>
+          <w:numId w:val="23"/>
         </w:numPr>
       </w:pPr>
       <w:r>
@@ -2283,7 +2268,7 @@
         <w:pStyle w:val="ListParagraph"/>
         <w:numPr>
           <w:ilvl w:val="0"/>
-          <w:numId w:val="42"/>
+          <w:numId w:val="23"/>
         </w:numPr>
       </w:pPr>
       <w:r>
@@ -2295,7 +2280,7 @@
         <w:pStyle w:val="ListParagraph"/>
         <w:numPr>
           <w:ilvl w:val="0"/>
-          <w:numId w:val="42"/>
+          <w:numId w:val="23"/>
         </w:numPr>
       </w:pPr>
       <w:r>
@@ -2315,7 +2300,7 @@
         <w:pStyle w:val="ListParagraph"/>
         <w:numPr>
           <w:ilvl w:val="0"/>
-          <w:numId w:val="43"/>
+          <w:numId w:val="24"/>
         </w:numPr>
       </w:pPr>
       <w:r>
@@ -2327,7 +2312,7 @@
         <w:pStyle w:val="ListParagraph"/>
         <w:numPr>
           <w:ilvl w:val="0"/>
-          <w:numId w:val="43"/>
+          <w:numId w:val="24"/>
         </w:numPr>
       </w:pPr>
       <w:r>
@@ -2339,7 +2324,7 @@
         <w:pStyle w:val="ListParagraph"/>
         <w:numPr>
           <w:ilvl w:val="0"/>
-          <w:numId w:val="43"/>
+          <w:numId w:val="24"/>
         </w:numPr>
       </w:pPr>
       <w:r>
@@ -2444,15 +2429,15 @@
         <w:pStyle w:val="Heading3"/>
       </w:pPr>
       <w:r>
-        <w:t>Known and Unknown Population Variance</w:t>
-      </w:r>
-    </w:p>
-    <w:p>
-      <w:pPr>
-        <w:pStyle w:val="ListParagraph"/>
-        <w:numPr>
-          <w:ilvl w:val="0"/>
-          <w:numId w:val="44"/>
+        <w:t>Known Population Variance</w:t>
+      </w:r>
+    </w:p>
+    <w:p>
+      <w:pPr>
+        <w:pStyle w:val="ListParagraph"/>
+        <w:numPr>
+          <w:ilvl w:val="0"/>
+          <w:numId w:val="25"/>
         </w:numPr>
       </w:pPr>
       <w:r>
@@ -2464,7 +2449,7 @@
         <w:pStyle w:val="ListParagraph"/>
         <w:numPr>
           <w:ilvl w:val="0"/>
-          <w:numId w:val="44"/>
+          <w:numId w:val="25"/>
         </w:numPr>
       </w:pPr>
       <w:r>
@@ -2476,7 +2461,7 @@
         <w:pStyle w:val="ListParagraph"/>
         <w:numPr>
           <w:ilvl w:val="1"/>
-          <w:numId w:val="44"/>
+          <w:numId w:val="25"/>
         </w:numPr>
       </w:pPr>
       <w:r>
@@ -2488,7 +2473,7 @@
         <w:pStyle w:val="ListParagraph"/>
         <w:numPr>
           <w:ilvl w:val="0"/>
-          <w:numId w:val="44"/>
+          <w:numId w:val="25"/>
         </w:numPr>
       </w:pPr>
       <w:r>
@@ -2508,7 +2493,7 @@
         <w:pStyle w:val="ListParagraph"/>
         <w:numPr>
           <w:ilvl w:val="0"/>
-          <w:numId w:val="45"/>
+          <w:numId w:val="26"/>
         </w:numPr>
       </w:pPr>
       <w:r>
@@ -2520,7 +2505,7 @@
         <w:pStyle w:val="ListParagraph"/>
         <w:numPr>
           <w:ilvl w:val="0"/>
-          <w:numId w:val="45"/>
+          <w:numId w:val="26"/>
         </w:numPr>
       </w:pPr>
       <w:r>
@@ -2532,7 +2517,7 @@
         <w:pStyle w:val="ListParagraph"/>
         <w:numPr>
           <w:ilvl w:val="0"/>
-          <w:numId w:val="45"/>
+          <w:numId w:val="26"/>
         </w:numPr>
       </w:pPr>
       <w:r>
@@ -2590,7 +2575,7 @@
         <w:pStyle w:val="ListParagraph"/>
         <w:numPr>
           <w:ilvl w:val="0"/>
-          <w:numId w:val="47"/>
+          <w:numId w:val="28"/>
         </w:numPr>
       </w:pPr>
       <w:r>
@@ -2610,7 +2595,7 @@
         <w:pStyle w:val="ListParagraph"/>
         <w:numPr>
           <w:ilvl w:val="0"/>
-          <w:numId w:val="46"/>
+          <w:numId w:val="27"/>
         </w:numPr>
       </w:pPr>
       <w:r>
@@ -2622,7 +2607,7 @@
         <w:pStyle w:val="ListParagraph"/>
         <w:numPr>
           <w:ilvl w:val="1"/>
-          <w:numId w:val="46"/>
+          <w:numId w:val="27"/>
         </w:numPr>
       </w:pPr>
       <w:r>
@@ -2634,7 +2619,7 @@
         <w:pStyle w:val="ListParagraph"/>
         <w:numPr>
           <w:ilvl w:val="0"/>
-          <w:numId w:val="46"/>
+          <w:numId w:val="27"/>
         </w:numPr>
       </w:pPr>
       <w:r>
@@ -2782,7 +2767,7 @@
     </w:p>
     <w:p>
       <w:pPr>
-        <w:pStyle w:val="Heading2"/>
+        <w:pStyle w:val="Heading3"/>
       </w:pPr>
       <w:r>
         <w:t>Student’s T-Distribution</w:t>
@@ -2793,7 +2778,7 @@
         <w:pStyle w:val="ListParagraph"/>
         <w:numPr>
           <w:ilvl w:val="0"/>
-          <w:numId w:val="48"/>
+          <w:numId w:val="29"/>
         </w:numPr>
       </w:pPr>
       <w:r>
@@ -2813,7 +2798,7 @@
         <w:pStyle w:val="ListParagraph"/>
         <w:numPr>
           <w:ilvl w:val="0"/>
-          <w:numId w:val="48"/>
+          <w:numId w:val="29"/>
         </w:numPr>
       </w:pPr>
       <w:r>
@@ -2825,7 +2810,7 @@
         <w:pStyle w:val="ListParagraph"/>
         <w:numPr>
           <w:ilvl w:val="0"/>
-          <w:numId w:val="48"/>
+          <w:numId w:val="29"/>
         </w:numPr>
       </w:pPr>
       <w:r>
@@ -2837,7 +2822,7 @@
         <w:pStyle w:val="ListParagraph"/>
         <w:numPr>
           <w:ilvl w:val="0"/>
-          <w:numId w:val="48"/>
+          <w:numId w:val="29"/>
         </w:numPr>
       </w:pPr>
       <w:r>
@@ -2849,7 +2834,7 @@
         <w:pStyle w:val="ListParagraph"/>
         <w:numPr>
           <w:ilvl w:val="0"/>
-          <w:numId w:val="48"/>
+          <w:numId w:val="29"/>
         </w:numPr>
       </w:pPr>
       <w:r>
@@ -2861,7 +2846,7 @@
         <w:pStyle w:val="ListParagraph"/>
         <w:numPr>
           <w:ilvl w:val="0"/>
-          <w:numId w:val="48"/>
+          <w:numId w:val="29"/>
         </w:numPr>
       </w:pPr>
       <w:r>
@@ -2873,7 +2858,7 @@
         <w:pStyle w:val="ListParagraph"/>
         <w:numPr>
           <w:ilvl w:val="0"/>
-          <w:numId w:val="48"/>
+          <w:numId w:val="29"/>
         </w:numPr>
       </w:pPr>
       <w:r>
@@ -2932,7 +2917,7 @@
         <w:pStyle w:val="ListParagraph"/>
         <w:numPr>
           <w:ilvl w:val="0"/>
-          <w:numId w:val="49"/>
+          <w:numId w:val="30"/>
         </w:numPr>
       </w:pPr>
       <w:r>
@@ -2944,7 +2929,7 @@
         <w:pStyle w:val="ListParagraph"/>
         <w:numPr>
           <w:ilvl w:val="1"/>
-          <w:numId w:val="49"/>
+          <w:numId w:val="30"/>
         </w:numPr>
       </w:pPr>
       <w:r>
@@ -2956,12 +2941,460 @@
         <w:pStyle w:val="ListParagraph"/>
         <w:numPr>
           <w:ilvl w:val="0"/>
-          <w:numId w:val="49"/>
+          <w:numId w:val="30"/>
         </w:numPr>
       </w:pPr>
       <w:r>
         <w:t>For samples bigger than 50 just use the Z-table instead</w:t>
       </w:r>
+    </w:p>
+    <w:p>
+      <w:pPr>
+        <w:jc w:val="center"/>
+      </w:pPr>
+      <w:r>
+        <w:rPr>
+          <w:noProof/>
+          <w:lang w:eastAsia="en-CA"/>
+        </w:rPr>
+        <w:drawing>
+          <wp:inline distT="0" distB="0" distL="0" distR="0" wp14:anchorId="63D807CE" wp14:editId="16F51DEA">
+            <wp:extent cx="3143250" cy="774700"/>
+            <wp:effectExtent l="0" t="0" r="0" b="6350"/>
+            <wp:docPr id="8" name="Picture 8"/>
+            <wp:cNvGraphicFramePr>
+              <a:graphicFrameLocks xmlns:a="http://schemas.openxmlformats.org/drawingml/2006/main" noChangeAspect="1"/>
+            </wp:cNvGraphicFramePr>
+            <a:graphic xmlns:a="http://schemas.openxmlformats.org/drawingml/2006/main">
+              <a:graphicData uri="http://schemas.openxmlformats.org/drawingml/2006/picture">
+                <pic:pic xmlns:pic="http://schemas.openxmlformats.org/drawingml/2006/picture">
+                  <pic:nvPicPr>
+                    <pic:cNvPr id="0" name=""/>
+                    <pic:cNvPicPr/>
+                  </pic:nvPicPr>
+                  <pic:blipFill>
+                    <a:blip r:embed="rId22"/>
+                    <a:stretch>
+                      <a:fillRect/>
+                    </a:stretch>
+                  </pic:blipFill>
+                  <pic:spPr>
+                    <a:xfrm>
+                      <a:off x="0" y="0"/>
+                      <a:ext cx="3143250" cy="774700"/>
+                    </a:xfrm>
+                    <a:prstGeom prst="rect">
+                      <a:avLst/>
+                    </a:prstGeom>
+                  </pic:spPr>
+                </pic:pic>
+              </a:graphicData>
+            </a:graphic>
+          </wp:inline>
+        </w:drawing>
+      </w:r>
+    </w:p>
+    <w:p>
+      <w:pPr>
+        <w:pStyle w:val="Heading4"/>
+      </w:pPr>
+      <w:r>
+        <w:t>Example: Estimate Data Scientist Earnings</w:t>
+      </w:r>
+    </w:p>
+    <w:p>
+      <w:pPr>
+        <w:pStyle w:val="ListParagraph"/>
+        <w:numPr>
+          <w:ilvl w:val="0"/>
+          <w:numId w:val="31"/>
+        </w:numPr>
+      </w:pPr>
+      <w:r>
+        <w:t>This time we don’t have the population standard deviation</w:t>
+      </w:r>
+    </w:p>
+    <w:p>
+      <w:pPr>
+        <w:pStyle w:val="ListParagraph"/>
+        <w:numPr>
+          <w:ilvl w:val="0"/>
+          <w:numId w:val="31"/>
+        </w:numPr>
+      </w:pPr>
+      <w:r>
+        <w:t>Sample of 9 compensations</w:t>
+      </w:r>
+    </w:p>
+    <w:p>
+      <w:pPr>
+        <w:pStyle w:val="ListParagraph"/>
+        <w:numPr>
+          <w:ilvl w:val="1"/>
+          <w:numId w:val="31"/>
+        </w:numPr>
+      </w:pPr>
+      <w:r>
+        <w:t>Mean: 92533</w:t>
+      </w:r>
+    </w:p>
+    <w:p>
+      <w:pPr>
+        <w:pStyle w:val="ListParagraph"/>
+        <w:numPr>
+          <w:ilvl w:val="1"/>
+          <w:numId w:val="31"/>
+        </w:numPr>
+      </w:pPr>
+      <w:r>
+        <w:t>Sample Standard Deviation: 13932</w:t>
+      </w:r>
+    </w:p>
+    <w:p>
+      <w:pPr>
+        <w:pStyle w:val="ListParagraph"/>
+        <w:numPr>
+          <w:ilvl w:val="1"/>
+          <w:numId w:val="31"/>
+        </w:numPr>
+      </w:pPr>
+      <w:r>
+        <w:t>Standard Error: 4644</w:t>
+      </w:r>
+    </w:p>
+    <w:p>
+      <w:pPr>
+        <w:pStyle w:val="ListParagraph"/>
+        <w:numPr>
+          <w:ilvl w:val="0"/>
+          <w:numId w:val="31"/>
+        </w:numPr>
+      </w:pPr>
+      <w:r>
+        <w:t>Since we don’t know the population variance we’ll use Student’s T</w:t>
+      </w:r>
+    </w:p>
+    <w:p>
+      <w:pPr>
+        <w:pStyle w:val="ListParagraph"/>
+        <w:numPr>
+          <w:ilvl w:val="0"/>
+          <w:numId w:val="31"/>
+        </w:numPr>
+      </w:pPr>
+      <w:r>
+        <w:t xml:space="preserve">Get the t-statistic from the t-table using alpha and </w:t>
+      </w:r>
+      <w:proofErr w:type="spellStart"/>
+      <w:r>
+        <w:t>dof</w:t>
+      </w:r>
+      <w:proofErr w:type="spellEnd"/>
+      <w:r>
+        <w:t xml:space="preserve"> (n-1)</w:t>
+      </w:r>
+    </w:p>
+    <w:p>
+      <w:pPr>
+        <w:pStyle w:val="ListParagraph"/>
+        <w:numPr>
+          <w:ilvl w:val="1"/>
+          <w:numId w:val="31"/>
+        </w:numPr>
+      </w:pPr>
+      <w:r>
+        <w:t>In this case for 95% CI: t</w:t>
+      </w:r>
+      <w:r>
+        <w:rPr>
+          <w:vertAlign w:val="subscript"/>
+        </w:rPr>
+        <w:t xml:space="preserve">8,0.025 </w:t>
+      </w:r>
+      <w:r>
+        <w:t>= 2.31</w:t>
+      </w:r>
+    </w:p>
+    <w:p>
+      <w:pPr>
+        <w:pStyle w:val="Heading3"/>
+      </w:pPr>
+      <w:r>
+        <w:t>Margin of Error</w:t>
+      </w:r>
+    </w:p>
+    <w:p>
+      <w:pPr>
+        <w:pStyle w:val="ListParagraph"/>
+        <w:numPr>
+          <w:ilvl w:val="0"/>
+          <w:numId w:val="32"/>
+        </w:numPr>
+      </w:pPr>
+      <w:r>
+        <w:t>Margin of error is half the span of the confidence interval</w:t>
+      </w:r>
+    </w:p>
+    <w:p>
+      <w:pPr>
+        <w:jc w:val="center"/>
+      </w:pPr>
+      <w:r>
+        <w:rPr>
+          <w:noProof/>
+          <w:lang w:eastAsia="en-CA"/>
+        </w:rPr>
+        <w:drawing>
+          <wp:inline distT="0" distB="0" distL="0" distR="0" wp14:anchorId="0F55C95A" wp14:editId="2E681FCB">
+            <wp:extent cx="3022600" cy="590550"/>
+            <wp:effectExtent l="0" t="0" r="6350" b="0"/>
+            <wp:docPr id="18" name="Picture 18"/>
+            <wp:cNvGraphicFramePr>
+              <a:graphicFrameLocks xmlns:a="http://schemas.openxmlformats.org/drawingml/2006/main" noChangeAspect="1"/>
+            </wp:cNvGraphicFramePr>
+            <a:graphic xmlns:a="http://schemas.openxmlformats.org/drawingml/2006/main">
+              <a:graphicData uri="http://schemas.openxmlformats.org/drawingml/2006/picture">
+                <pic:pic xmlns:pic="http://schemas.openxmlformats.org/drawingml/2006/picture">
+                  <pic:nvPicPr>
+                    <pic:cNvPr id="0" name=""/>
+                    <pic:cNvPicPr/>
+                  </pic:nvPicPr>
+                  <pic:blipFill rotWithShape="1">
+                    <a:blip r:embed="rId23"/>
+                    <a:srcRect b="63090"/>
+                    <a:stretch/>
+                  </pic:blipFill>
+                  <pic:spPr bwMode="auto">
+                    <a:xfrm>
+                      <a:off x="0" y="0"/>
+                      <a:ext cx="3023069" cy="590642"/>
+                    </a:xfrm>
+                    <a:prstGeom prst="rect">
+                      <a:avLst/>
+                    </a:prstGeom>
+                    <a:ln>
+                      <a:noFill/>
+                    </a:ln>
+                    <a:extLst>
+                      <a:ext uri="{53640926-AAD7-44D8-BBD7-CCE9431645EC}">
+                        <a14:shadowObscured xmlns:a14="http://schemas.microsoft.com/office/drawing/2010/main"/>
+                      </a:ext>
+                    </a:extLst>
+                  </pic:spPr>
+                </pic:pic>
+              </a:graphicData>
+            </a:graphic>
+          </wp:inline>
+        </w:drawing>
+      </w:r>
+    </w:p>
+    <w:p>
+      <w:pPr>
+        <w:pStyle w:val="Heading2"/>
+      </w:pPr>
+      <w:r>
+        <w:t>Advanced Confidence Intervals</w:t>
+      </w:r>
+    </w:p>
+    <w:p>
+      <w:pPr>
+        <w:pStyle w:val="ListParagraph"/>
+        <w:numPr>
+          <w:ilvl w:val="0"/>
+          <w:numId w:val="32"/>
+        </w:numPr>
+      </w:pPr>
+      <w:r>
+        <w:t>Sometimes we’re looking into confidence intervals of two populations</w:t>
+      </w:r>
+    </w:p>
+    <w:p>
+      <w:pPr>
+        <w:pStyle w:val="ListParagraph"/>
+        <w:numPr>
+          <w:ilvl w:val="0"/>
+          <w:numId w:val="32"/>
+        </w:numPr>
+      </w:pPr>
+      <w:r>
+        <w:t>More important – wide range of real-world applications</w:t>
+      </w:r>
+    </w:p>
+    <w:p>
+      <w:pPr>
+        <w:pStyle w:val="Heading3"/>
+      </w:pPr>
+      <w:r>
+        <w:t>Samples</w:t>
+      </w:r>
+    </w:p>
+    <w:p>
+      <w:pPr>
+        <w:pStyle w:val="ListParagraph"/>
+        <w:numPr>
+          <w:ilvl w:val="0"/>
+          <w:numId w:val="33"/>
+        </w:numPr>
+      </w:pPr>
+      <w:r>
+        <w:t>Can be dependent or independent</w:t>
+      </w:r>
+    </w:p>
+    <w:p>
+      <w:pPr>
+        <w:jc w:val="center"/>
+      </w:pPr>
+      <w:r>
+        <w:rPr>
+          <w:noProof/>
+          <w:lang w:eastAsia="en-CA"/>
+        </w:rPr>
+        <w:lastRenderedPageBreak/>
+        <w:drawing>
+          <wp:inline distT="0" distB="0" distL="0" distR="0" wp14:anchorId="4B3ACA0A" wp14:editId="2965C60A">
+            <wp:extent cx="4705350" cy="2559050"/>
+            <wp:effectExtent l="0" t="0" r="0" b="0"/>
+            <wp:docPr id="19" name="Picture 19"/>
+            <wp:cNvGraphicFramePr>
+              <a:graphicFrameLocks xmlns:a="http://schemas.openxmlformats.org/drawingml/2006/main" noChangeAspect="1"/>
+            </wp:cNvGraphicFramePr>
+            <a:graphic xmlns:a="http://schemas.openxmlformats.org/drawingml/2006/main">
+              <a:graphicData uri="http://schemas.openxmlformats.org/drawingml/2006/picture">
+                <pic:pic xmlns:pic="http://schemas.openxmlformats.org/drawingml/2006/picture">
+                  <pic:nvPicPr>
+                    <pic:cNvPr id="0" name=""/>
+                    <pic:cNvPicPr/>
+                  </pic:nvPicPr>
+                  <pic:blipFill>
+                    <a:blip r:embed="rId24"/>
+                    <a:stretch>
+                      <a:fillRect/>
+                    </a:stretch>
+                  </pic:blipFill>
+                  <pic:spPr>
+                    <a:xfrm>
+                      <a:off x="0" y="0"/>
+                      <a:ext cx="4705350" cy="2559050"/>
+                    </a:xfrm>
+                    <a:prstGeom prst="rect">
+                      <a:avLst/>
+                    </a:prstGeom>
+                  </pic:spPr>
+                </pic:pic>
+              </a:graphicData>
+            </a:graphic>
+          </wp:inline>
+        </w:drawing>
+      </w:r>
+    </w:p>
+    <w:p>
+      <w:pPr>
+        <w:pStyle w:val="Heading4"/>
+      </w:pPr>
+      <w:r>
+        <w:t>Dependent Samples</w:t>
+      </w:r>
+    </w:p>
+    <w:p>
+      <w:pPr>
+        <w:pStyle w:val="ListParagraph"/>
+        <w:numPr>
+          <w:ilvl w:val="0"/>
+          <w:numId w:val="33"/>
+        </w:numPr>
+      </w:pPr>
+      <w:r>
+        <w:t>Often used in medicine</w:t>
+      </w:r>
+    </w:p>
+    <w:p>
+      <w:pPr>
+        <w:pStyle w:val="ListParagraph"/>
+        <w:numPr>
+          <w:ilvl w:val="1"/>
+          <w:numId w:val="33"/>
+        </w:numPr>
+      </w:pPr>
+      <w:proofErr w:type="spellStart"/>
+      <w:r>
+        <w:t>Lets</w:t>
+      </w:r>
+      <w:proofErr w:type="spellEnd"/>
+      <w:r>
+        <w:t xml:space="preserve"> say you have a pill that increases the % of magnesium in the blood</w:t>
+      </w:r>
+    </w:p>
+    <w:p>
+      <w:pPr>
+        <w:pStyle w:val="ListParagraph"/>
+        <w:numPr>
+          <w:ilvl w:val="1"/>
+          <w:numId w:val="33"/>
+        </w:numPr>
+      </w:pPr>
+      <w:r>
+        <w:t>Take a sample of 10 people and test their magnesium levels before and after taking the pill</w:t>
+      </w:r>
+    </w:p>
+    <w:p>
+      <w:pPr>
+        <w:pStyle w:val="ListParagraph"/>
+        <w:numPr>
+          <w:ilvl w:val="1"/>
+          <w:numId w:val="33"/>
+        </w:numPr>
+      </w:pPr>
+      <w:r>
+        <w:t>The people are the same so it’s clear the samples are dependent (before sample and after sample)</w:t>
+      </w:r>
+    </w:p>
+    <w:p>
+      <w:pPr>
+        <w:jc w:val="center"/>
+      </w:pPr>
+      <w:r>
+        <w:rPr>
+          <w:noProof/>
+          <w:lang w:eastAsia="en-CA"/>
+        </w:rPr>
+        <w:drawing>
+          <wp:inline distT="0" distB="0" distL="0" distR="0" wp14:anchorId="0D2CC1C3" wp14:editId="148ED381">
+            <wp:extent cx="5943600" cy="2273935"/>
+            <wp:effectExtent l="0" t="0" r="0" b="0"/>
+            <wp:docPr id="20" name="Picture 20"/>
+            <wp:cNvGraphicFramePr>
+              <a:graphicFrameLocks xmlns:a="http://schemas.openxmlformats.org/drawingml/2006/main" noChangeAspect="1"/>
+            </wp:cNvGraphicFramePr>
+            <a:graphic xmlns:a="http://schemas.openxmlformats.org/drawingml/2006/main">
+              <a:graphicData uri="http://schemas.openxmlformats.org/drawingml/2006/picture">
+                <pic:pic xmlns:pic="http://schemas.openxmlformats.org/drawingml/2006/picture">
+                  <pic:nvPicPr>
+                    <pic:cNvPr id="0" name=""/>
+                    <pic:cNvPicPr/>
+                  </pic:nvPicPr>
+                  <pic:blipFill>
+                    <a:blip r:embed="rId25"/>
+                    <a:stretch>
+                      <a:fillRect/>
+                    </a:stretch>
+                  </pic:blipFill>
+                  <pic:spPr>
+                    <a:xfrm>
+                      <a:off x="0" y="0"/>
+                      <a:ext cx="5943600" cy="2273935"/>
+                    </a:xfrm>
+                    <a:prstGeom prst="rect">
+                      <a:avLst/>
+                    </a:prstGeom>
+                  </pic:spPr>
+                </pic:pic>
+              </a:graphicData>
+            </a:graphic>
+          </wp:inline>
+        </w:drawing>
+      </w:r>
+    </w:p>
+    <w:p>
       <w:bookmarkStart w:id="0" w:name="_GoBack"/>
       <w:bookmarkEnd w:id="0"/>
     </w:p>
@@ -3317,230 +3750,6 @@
     </w:lvl>
   </w:abstractNum>
   <w:abstractNum w:abstractNumId="3">
-    <w:nsid w:val="04100168"/>
-    <w:multiLevelType w:val="hybridMultilevel"/>
-    <w:tmpl w:val="51A8F71A"/>
-    <w:lvl w:ilvl="0" w:tplc="965A5F1E">
-      <w:numFmt w:val="bullet"/>
-      <w:lvlText w:val="-"/>
-      <w:lvlJc w:val="left"/>
-      <w:pPr>
-        <w:ind w:left="360" w:hanging="360"/>
-      </w:pPr>
-      <w:rPr>
-        <w:rFonts w:ascii="Calibri" w:eastAsiaTheme="minorHAnsi" w:hAnsi="Calibri" w:cs="Calibri" w:hint="default"/>
-      </w:rPr>
-    </w:lvl>
-    <w:lvl w:ilvl="1" w:tplc="10090003" w:tentative="1">
-      <w:start w:val="1"/>
-      <w:numFmt w:val="bullet"/>
-      <w:lvlText w:val="o"/>
-      <w:lvlJc w:val="left"/>
-      <w:pPr>
-        <w:ind w:left="1080" w:hanging="360"/>
-      </w:pPr>
-      <w:rPr>
-        <w:rFonts w:ascii="Courier New" w:hAnsi="Courier New" w:cs="Courier New" w:hint="default"/>
-      </w:rPr>
-    </w:lvl>
-    <w:lvl w:ilvl="2" w:tplc="10090005" w:tentative="1">
-      <w:start w:val="1"/>
-      <w:numFmt w:val="bullet"/>
-      <w:lvlText w:val=""/>
-      <w:lvlJc w:val="left"/>
-      <w:pPr>
-        <w:ind w:left="1800" w:hanging="360"/>
-      </w:pPr>
-      <w:rPr>
-        <w:rFonts w:ascii="Wingdings" w:hAnsi="Wingdings" w:hint="default"/>
-      </w:rPr>
-    </w:lvl>
-    <w:lvl w:ilvl="3" w:tplc="10090001" w:tentative="1">
-      <w:start w:val="1"/>
-      <w:numFmt w:val="bullet"/>
-      <w:lvlText w:val=""/>
-      <w:lvlJc w:val="left"/>
-      <w:pPr>
-        <w:ind w:left="2520" w:hanging="360"/>
-      </w:pPr>
-      <w:rPr>
-        <w:rFonts w:ascii="Symbol" w:hAnsi="Symbol" w:hint="default"/>
-      </w:rPr>
-    </w:lvl>
-    <w:lvl w:ilvl="4" w:tplc="10090003" w:tentative="1">
-      <w:start w:val="1"/>
-      <w:numFmt w:val="bullet"/>
-      <w:lvlText w:val="o"/>
-      <w:lvlJc w:val="left"/>
-      <w:pPr>
-        <w:ind w:left="3240" w:hanging="360"/>
-      </w:pPr>
-      <w:rPr>
-        <w:rFonts w:ascii="Courier New" w:hAnsi="Courier New" w:cs="Courier New" w:hint="default"/>
-      </w:rPr>
-    </w:lvl>
-    <w:lvl w:ilvl="5" w:tplc="10090005" w:tentative="1">
-      <w:start w:val="1"/>
-      <w:numFmt w:val="bullet"/>
-      <w:lvlText w:val=""/>
-      <w:lvlJc w:val="left"/>
-      <w:pPr>
-        <w:ind w:left="3960" w:hanging="360"/>
-      </w:pPr>
-      <w:rPr>
-        <w:rFonts w:ascii="Wingdings" w:hAnsi="Wingdings" w:hint="default"/>
-      </w:rPr>
-    </w:lvl>
-    <w:lvl w:ilvl="6" w:tplc="10090001" w:tentative="1">
-      <w:start w:val="1"/>
-      <w:numFmt w:val="bullet"/>
-      <w:lvlText w:val=""/>
-      <w:lvlJc w:val="left"/>
-      <w:pPr>
-        <w:ind w:left="4680" w:hanging="360"/>
-      </w:pPr>
-      <w:rPr>
-        <w:rFonts w:ascii="Symbol" w:hAnsi="Symbol" w:hint="default"/>
-      </w:rPr>
-    </w:lvl>
-    <w:lvl w:ilvl="7" w:tplc="10090003" w:tentative="1">
-      <w:start w:val="1"/>
-      <w:numFmt w:val="bullet"/>
-      <w:lvlText w:val="o"/>
-      <w:lvlJc w:val="left"/>
-      <w:pPr>
-        <w:ind w:left="5400" w:hanging="360"/>
-      </w:pPr>
-      <w:rPr>
-        <w:rFonts w:ascii="Courier New" w:hAnsi="Courier New" w:cs="Courier New" w:hint="default"/>
-      </w:rPr>
-    </w:lvl>
-    <w:lvl w:ilvl="8" w:tplc="10090005" w:tentative="1">
-      <w:start w:val="1"/>
-      <w:numFmt w:val="bullet"/>
-      <w:lvlText w:val=""/>
-      <w:lvlJc w:val="left"/>
-      <w:pPr>
-        <w:ind w:left="6120" w:hanging="360"/>
-      </w:pPr>
-      <w:rPr>
-        <w:rFonts w:ascii="Wingdings" w:hAnsi="Wingdings" w:hint="default"/>
-      </w:rPr>
-    </w:lvl>
-  </w:abstractNum>
-  <w:abstractNum w:abstractNumId="4">
-    <w:nsid w:val="04404262"/>
-    <w:multiLevelType w:val="hybridMultilevel"/>
-    <w:tmpl w:val="253E1090"/>
-    <w:lvl w:ilvl="0" w:tplc="965A5F1E">
-      <w:numFmt w:val="bullet"/>
-      <w:lvlText w:val="-"/>
-      <w:lvlJc w:val="left"/>
-      <w:pPr>
-        <w:ind w:left="720" w:hanging="360"/>
-      </w:pPr>
-      <w:rPr>
-        <w:rFonts w:ascii="Calibri" w:eastAsiaTheme="minorHAnsi" w:hAnsi="Calibri" w:cs="Calibri" w:hint="default"/>
-      </w:rPr>
-    </w:lvl>
-    <w:lvl w:ilvl="1" w:tplc="10090003" w:tentative="1">
-      <w:start w:val="1"/>
-      <w:numFmt w:val="bullet"/>
-      <w:lvlText w:val="o"/>
-      <w:lvlJc w:val="left"/>
-      <w:pPr>
-        <w:ind w:left="1440" w:hanging="360"/>
-      </w:pPr>
-      <w:rPr>
-        <w:rFonts w:ascii="Courier New" w:hAnsi="Courier New" w:cs="Courier New" w:hint="default"/>
-      </w:rPr>
-    </w:lvl>
-    <w:lvl w:ilvl="2" w:tplc="10090005" w:tentative="1">
-      <w:start w:val="1"/>
-      <w:numFmt w:val="bullet"/>
-      <w:lvlText w:val=""/>
-      <w:lvlJc w:val="left"/>
-      <w:pPr>
-        <w:ind w:left="2160" w:hanging="360"/>
-      </w:pPr>
-      <w:rPr>
-        <w:rFonts w:ascii="Wingdings" w:hAnsi="Wingdings" w:hint="default"/>
-      </w:rPr>
-    </w:lvl>
-    <w:lvl w:ilvl="3" w:tplc="10090001" w:tentative="1">
-      <w:start w:val="1"/>
-      <w:numFmt w:val="bullet"/>
-      <w:lvlText w:val=""/>
-      <w:lvlJc w:val="left"/>
-      <w:pPr>
-        <w:ind w:left="2880" w:hanging="360"/>
-      </w:pPr>
-      <w:rPr>
-        <w:rFonts w:ascii="Symbol" w:hAnsi="Symbol" w:hint="default"/>
-      </w:rPr>
-    </w:lvl>
-    <w:lvl w:ilvl="4" w:tplc="10090003" w:tentative="1">
-      <w:start w:val="1"/>
-      <w:numFmt w:val="bullet"/>
-      <w:lvlText w:val="o"/>
-      <w:lvlJc w:val="left"/>
-      <w:pPr>
-        <w:ind w:left="3600" w:hanging="360"/>
-      </w:pPr>
-      <w:rPr>
-        <w:rFonts w:ascii="Courier New" w:hAnsi="Courier New" w:cs="Courier New" w:hint="default"/>
-      </w:rPr>
-    </w:lvl>
-    <w:lvl w:ilvl="5" w:tplc="10090005" w:tentative="1">
-      <w:start w:val="1"/>
-      <w:numFmt w:val="bullet"/>
-      <w:lvlText w:val=""/>
-      <w:lvlJc w:val="left"/>
-      <w:pPr>
-        <w:ind w:left="4320" w:hanging="360"/>
-      </w:pPr>
-      <w:rPr>
-        <w:rFonts w:ascii="Wingdings" w:hAnsi="Wingdings" w:hint="default"/>
-      </w:rPr>
-    </w:lvl>
-    <w:lvl w:ilvl="6" w:tplc="10090001" w:tentative="1">
-      <w:start w:val="1"/>
-      <w:numFmt w:val="bullet"/>
-      <w:lvlText w:val=""/>
-      <w:lvlJc w:val="left"/>
-      <w:pPr>
-        <w:ind w:left="5040" w:hanging="360"/>
-      </w:pPr>
-      <w:rPr>
-        <w:rFonts w:ascii="Symbol" w:hAnsi="Symbol" w:hint="default"/>
-      </w:rPr>
-    </w:lvl>
-    <w:lvl w:ilvl="7" w:tplc="10090003" w:tentative="1">
-      <w:start w:val="1"/>
-      <w:numFmt w:val="bullet"/>
-      <w:lvlText w:val="o"/>
-      <w:lvlJc w:val="left"/>
-      <w:pPr>
-        <w:ind w:left="5760" w:hanging="360"/>
-      </w:pPr>
-      <w:rPr>
-        <w:rFonts w:ascii="Courier New" w:hAnsi="Courier New" w:cs="Courier New" w:hint="default"/>
-      </w:rPr>
-    </w:lvl>
-    <w:lvl w:ilvl="8" w:tplc="10090005" w:tentative="1">
-      <w:start w:val="1"/>
-      <w:numFmt w:val="bullet"/>
-      <w:lvlText w:val=""/>
-      <w:lvlJc w:val="left"/>
-      <w:pPr>
-        <w:ind w:left="6480" w:hanging="360"/>
-      </w:pPr>
-      <w:rPr>
-        <w:rFonts w:ascii="Wingdings" w:hAnsi="Wingdings" w:hint="default"/>
-      </w:rPr>
-    </w:lvl>
-  </w:abstractNum>
-  <w:abstractNum w:abstractNumId="5">
     <w:nsid w:val="05FD639B"/>
     <w:multiLevelType w:val="hybridMultilevel"/>
     <w:tmpl w:val="F6D6334E"/>
@@ -3653,7 +3862,7 @@
       </w:rPr>
     </w:lvl>
   </w:abstractNum>
-  <w:abstractNum w:abstractNumId="6">
+  <w:abstractNum w:abstractNumId="4">
     <w:nsid w:val="09467E6D"/>
     <w:multiLevelType w:val="hybridMultilevel"/>
     <w:tmpl w:val="5434E860"/>
@@ -3766,206 +3975,7 @@
       </w:rPr>
     </w:lvl>
   </w:abstractNum>
-  <w:abstractNum w:abstractNumId="7">
-    <w:nsid w:val="0B7F3C58"/>
-    <w:multiLevelType w:val="hybridMultilevel"/>
-    <w:tmpl w:val="973690D6"/>
-    <w:lvl w:ilvl="0" w:tplc="10090001">
-      <w:start w:val="1"/>
-      <w:numFmt w:val="bullet"/>
-      <w:lvlText w:val=""/>
-      <w:lvlJc w:val="left"/>
-      <w:pPr>
-        <w:ind w:left="720" w:hanging="360"/>
-      </w:pPr>
-      <w:rPr>
-        <w:rFonts w:ascii="Symbol" w:hAnsi="Symbol" w:hint="default"/>
-      </w:rPr>
-    </w:lvl>
-    <w:lvl w:ilvl="1" w:tplc="10090003" w:tentative="1">
-      <w:start w:val="1"/>
-      <w:numFmt w:val="bullet"/>
-      <w:lvlText w:val="o"/>
-      <w:lvlJc w:val="left"/>
-      <w:pPr>
-        <w:ind w:left="1440" w:hanging="360"/>
-      </w:pPr>
-      <w:rPr>
-        <w:rFonts w:ascii="Courier New" w:hAnsi="Courier New" w:cs="Courier New" w:hint="default"/>
-      </w:rPr>
-    </w:lvl>
-    <w:lvl w:ilvl="2" w:tplc="10090005" w:tentative="1">
-      <w:start w:val="1"/>
-      <w:numFmt w:val="bullet"/>
-      <w:lvlText w:val=""/>
-      <w:lvlJc w:val="left"/>
-      <w:pPr>
-        <w:ind w:left="2160" w:hanging="360"/>
-      </w:pPr>
-      <w:rPr>
-        <w:rFonts w:ascii="Wingdings" w:hAnsi="Wingdings" w:hint="default"/>
-      </w:rPr>
-    </w:lvl>
-    <w:lvl w:ilvl="3" w:tplc="10090001" w:tentative="1">
-      <w:start w:val="1"/>
-      <w:numFmt w:val="bullet"/>
-      <w:lvlText w:val=""/>
-      <w:lvlJc w:val="left"/>
-      <w:pPr>
-        <w:ind w:left="2880" w:hanging="360"/>
-      </w:pPr>
-      <w:rPr>
-        <w:rFonts w:ascii="Symbol" w:hAnsi="Symbol" w:hint="default"/>
-      </w:rPr>
-    </w:lvl>
-    <w:lvl w:ilvl="4" w:tplc="10090003" w:tentative="1">
-      <w:start w:val="1"/>
-      <w:numFmt w:val="bullet"/>
-      <w:lvlText w:val="o"/>
-      <w:lvlJc w:val="left"/>
-      <w:pPr>
-        <w:ind w:left="3600" w:hanging="360"/>
-      </w:pPr>
-      <w:rPr>
-        <w:rFonts w:ascii="Courier New" w:hAnsi="Courier New" w:cs="Courier New" w:hint="default"/>
-      </w:rPr>
-    </w:lvl>
-    <w:lvl w:ilvl="5" w:tplc="10090005" w:tentative="1">
-      <w:start w:val="1"/>
-      <w:numFmt w:val="bullet"/>
-      <w:lvlText w:val=""/>
-      <w:lvlJc w:val="left"/>
-      <w:pPr>
-        <w:ind w:left="4320" w:hanging="360"/>
-      </w:pPr>
-      <w:rPr>
-        <w:rFonts w:ascii="Wingdings" w:hAnsi="Wingdings" w:hint="default"/>
-      </w:rPr>
-    </w:lvl>
-    <w:lvl w:ilvl="6" w:tplc="10090001" w:tentative="1">
-      <w:start w:val="1"/>
-      <w:numFmt w:val="bullet"/>
-      <w:lvlText w:val=""/>
-      <w:lvlJc w:val="left"/>
-      <w:pPr>
-        <w:ind w:left="5040" w:hanging="360"/>
-      </w:pPr>
-      <w:rPr>
-        <w:rFonts w:ascii="Symbol" w:hAnsi="Symbol" w:hint="default"/>
-      </w:rPr>
-    </w:lvl>
-    <w:lvl w:ilvl="7" w:tplc="10090003" w:tentative="1">
-      <w:start w:val="1"/>
-      <w:numFmt w:val="bullet"/>
-      <w:lvlText w:val="o"/>
-      <w:lvlJc w:val="left"/>
-      <w:pPr>
-        <w:ind w:left="5760" w:hanging="360"/>
-      </w:pPr>
-      <w:rPr>
-        <w:rFonts w:ascii="Courier New" w:hAnsi="Courier New" w:cs="Courier New" w:hint="default"/>
-      </w:rPr>
-    </w:lvl>
-    <w:lvl w:ilvl="8" w:tplc="10090005" w:tentative="1">
-      <w:start w:val="1"/>
-      <w:numFmt w:val="bullet"/>
-      <w:lvlText w:val=""/>
-      <w:lvlJc w:val="left"/>
-      <w:pPr>
-        <w:ind w:left="6480" w:hanging="360"/>
-      </w:pPr>
-      <w:rPr>
-        <w:rFonts w:ascii="Wingdings" w:hAnsi="Wingdings" w:hint="default"/>
-      </w:rPr>
-    </w:lvl>
-  </w:abstractNum>
-  <w:abstractNum w:abstractNumId="8">
-    <w:nsid w:val="10AA0A39"/>
-    <w:multiLevelType w:val="hybridMultilevel"/>
-    <w:tmpl w:val="BD7CF076"/>
-    <w:lvl w:ilvl="0" w:tplc="1009000F">
-      <w:start w:val="1"/>
-      <w:numFmt w:val="decimal"/>
-      <w:lvlText w:val="%1."/>
-      <w:lvlJc w:val="left"/>
-      <w:pPr>
-        <w:ind w:left="720" w:hanging="360"/>
-      </w:pPr>
-    </w:lvl>
-    <w:lvl w:ilvl="1" w:tplc="10090019" w:tentative="1">
-      <w:start w:val="1"/>
-      <w:numFmt w:val="lowerLetter"/>
-      <w:lvlText w:val="%2."/>
-      <w:lvlJc w:val="left"/>
-      <w:pPr>
-        <w:ind w:left="1440" w:hanging="360"/>
-      </w:pPr>
-    </w:lvl>
-    <w:lvl w:ilvl="2" w:tplc="1009001B" w:tentative="1">
-      <w:start w:val="1"/>
-      <w:numFmt w:val="lowerRoman"/>
-      <w:lvlText w:val="%3."/>
-      <w:lvlJc w:val="right"/>
-      <w:pPr>
-        <w:ind w:left="2160" w:hanging="180"/>
-      </w:pPr>
-    </w:lvl>
-    <w:lvl w:ilvl="3" w:tplc="1009000F" w:tentative="1">
-      <w:start w:val="1"/>
-      <w:numFmt w:val="decimal"/>
-      <w:lvlText w:val="%4."/>
-      <w:lvlJc w:val="left"/>
-      <w:pPr>
-        <w:ind w:left="2880" w:hanging="360"/>
-      </w:pPr>
-    </w:lvl>
-    <w:lvl w:ilvl="4" w:tplc="10090019" w:tentative="1">
-      <w:start w:val="1"/>
-      <w:numFmt w:val="lowerLetter"/>
-      <w:lvlText w:val="%5."/>
-      <w:lvlJc w:val="left"/>
-      <w:pPr>
-        <w:ind w:left="3600" w:hanging="360"/>
-      </w:pPr>
-    </w:lvl>
-    <w:lvl w:ilvl="5" w:tplc="1009001B" w:tentative="1">
-      <w:start w:val="1"/>
-      <w:numFmt w:val="lowerRoman"/>
-      <w:lvlText w:val="%6."/>
-      <w:lvlJc w:val="right"/>
-      <w:pPr>
-        <w:ind w:left="4320" w:hanging="180"/>
-      </w:pPr>
-    </w:lvl>
-    <w:lvl w:ilvl="6" w:tplc="1009000F" w:tentative="1">
-      <w:start w:val="1"/>
-      <w:numFmt w:val="decimal"/>
-      <w:lvlText w:val="%7."/>
-      <w:lvlJc w:val="left"/>
-      <w:pPr>
-        <w:ind w:left="5040" w:hanging="360"/>
-      </w:pPr>
-    </w:lvl>
-    <w:lvl w:ilvl="7" w:tplc="10090019" w:tentative="1">
-      <w:start w:val="1"/>
-      <w:numFmt w:val="lowerLetter"/>
-      <w:lvlText w:val="%8."/>
-      <w:lvlJc w:val="left"/>
-      <w:pPr>
-        <w:ind w:left="5760" w:hanging="360"/>
-      </w:pPr>
-    </w:lvl>
-    <w:lvl w:ilvl="8" w:tplc="1009001B" w:tentative="1">
-      <w:start w:val="1"/>
-      <w:numFmt w:val="lowerRoman"/>
-      <w:lvlText w:val="%9."/>
-      <w:lvlJc w:val="right"/>
-      <w:pPr>
-        <w:ind w:left="6480" w:hanging="180"/>
-      </w:pPr>
-    </w:lvl>
-  </w:abstractNum>
-  <w:abstractNum w:abstractNumId="9">
+  <w:abstractNum w:abstractNumId="5">
     <w:nsid w:val="12FE4EDC"/>
     <w:multiLevelType w:val="hybridMultilevel"/>
     <w:tmpl w:val="1B62BEA0"/>
@@ -4078,28 +4088,29 @@
       </w:rPr>
     </w:lvl>
   </w:abstractNum>
-  <w:abstractNum w:abstractNumId="10">
-    <w:nsid w:val="1A8E7060"/>
+  <w:abstractNum w:abstractNumId="6">
+    <w:nsid w:val="184D755A"/>
     <w:multiLevelType w:val="hybridMultilevel"/>
-    <w:tmpl w:val="C0CCFF0E"/>
-    <w:lvl w:ilvl="0" w:tplc="965A5F1E">
-      <w:numFmt w:val="bullet"/>
-      <w:lvlText w:val="-"/>
-      <w:lvlJc w:val="left"/>
-      <w:pPr>
-        <w:ind w:left="360" w:hanging="360"/>
-      </w:pPr>
-      <w:rPr>
-        <w:rFonts w:ascii="Calibri" w:eastAsiaTheme="minorHAnsi" w:hAnsi="Calibri" w:cs="Calibri" w:hint="default"/>
-      </w:rPr>
-    </w:lvl>
-    <w:lvl w:ilvl="1" w:tplc="10090003" w:tentative="1">
-      <w:start w:val="1"/>
-      <w:numFmt w:val="bullet"/>
-      <w:lvlText w:val="o"/>
-      <w:lvlJc w:val="left"/>
-      <w:pPr>
-        <w:ind w:left="1080" w:hanging="360"/>
+    <w:tmpl w:val="8A4E5292"/>
+    <w:lvl w:ilvl="0" w:tplc="10090001">
+      <w:start w:val="1"/>
+      <w:numFmt w:val="bullet"/>
+      <w:lvlText w:val=""/>
+      <w:lvlJc w:val="left"/>
+      <w:pPr>
+        <w:ind w:left="720" w:hanging="360"/>
+      </w:pPr>
+      <w:rPr>
+        <w:rFonts w:ascii="Symbol" w:hAnsi="Symbol" w:hint="default"/>
+      </w:rPr>
+    </w:lvl>
+    <w:lvl w:ilvl="1" w:tplc="10090003">
+      <w:start w:val="1"/>
+      <w:numFmt w:val="bullet"/>
+      <w:lvlText w:val="o"/>
+      <w:lvlJc w:val="left"/>
+      <w:pPr>
+        <w:ind w:left="1440" w:hanging="360"/>
       </w:pPr>
       <w:rPr>
         <w:rFonts w:ascii="Courier New" w:hAnsi="Courier New" w:cs="Courier New" w:hint="default"/>
@@ -4111,7 +4122,7 @@
       <w:lvlText w:val=""/>
       <w:lvlJc w:val="left"/>
       <w:pPr>
-        <w:ind w:left="1800" w:hanging="360"/>
+        <w:ind w:left="2160" w:hanging="360"/>
       </w:pPr>
       <w:rPr>
         <w:rFonts w:ascii="Wingdings" w:hAnsi="Wingdings" w:hint="default"/>
@@ -4123,7 +4134,7 @@
       <w:lvlText w:val=""/>
       <w:lvlJc w:val="left"/>
       <w:pPr>
-        <w:ind w:left="2520" w:hanging="360"/>
+        <w:ind w:left="2880" w:hanging="360"/>
       </w:pPr>
       <w:rPr>
         <w:rFonts w:ascii="Symbol" w:hAnsi="Symbol" w:hint="default"/>
@@ -4135,7 +4146,7 @@
       <w:lvlText w:val="o"/>
       <w:lvlJc w:val="left"/>
       <w:pPr>
-        <w:ind w:left="3240" w:hanging="360"/>
+        <w:ind w:left="3600" w:hanging="360"/>
       </w:pPr>
       <w:rPr>
         <w:rFonts w:ascii="Courier New" w:hAnsi="Courier New" w:cs="Courier New" w:hint="default"/>
@@ -4147,7 +4158,7 @@
       <w:lvlText w:val=""/>
       <w:lvlJc w:val="left"/>
       <w:pPr>
-        <w:ind w:left="3960" w:hanging="360"/>
+        <w:ind w:left="4320" w:hanging="360"/>
       </w:pPr>
       <w:rPr>
         <w:rFonts w:ascii="Wingdings" w:hAnsi="Wingdings" w:hint="default"/>
@@ -4159,7 +4170,7 @@
       <w:lvlText w:val=""/>
       <w:lvlJc w:val="left"/>
       <w:pPr>
-        <w:ind w:left="4680" w:hanging="360"/>
+        <w:ind w:left="5040" w:hanging="360"/>
       </w:pPr>
       <w:rPr>
         <w:rFonts w:ascii="Symbol" w:hAnsi="Symbol" w:hint="default"/>
@@ -4171,7 +4182,7 @@
       <w:lvlText w:val="o"/>
       <w:lvlJc w:val="left"/>
       <w:pPr>
-        <w:ind w:left="5400" w:hanging="360"/>
+        <w:ind w:left="5760" w:hanging="360"/>
       </w:pPr>
       <w:rPr>
         <w:rFonts w:ascii="Courier New" w:hAnsi="Courier New" w:cs="Courier New" w:hint="default"/>
@@ -4183,14 +4194,127 @@
       <w:lvlText w:val=""/>
       <w:lvlJc w:val="left"/>
       <w:pPr>
-        <w:ind w:left="6120" w:hanging="360"/>
+        <w:ind w:left="6480" w:hanging="360"/>
       </w:pPr>
       <w:rPr>
         <w:rFonts w:ascii="Wingdings" w:hAnsi="Wingdings" w:hint="default"/>
       </w:rPr>
     </w:lvl>
   </w:abstractNum>
-  <w:abstractNum w:abstractNumId="11">
+  <w:abstractNum w:abstractNumId="7">
+    <w:nsid w:val="19EF2557"/>
+    <w:multiLevelType w:val="hybridMultilevel"/>
+    <w:tmpl w:val="4AA4015A"/>
+    <w:lvl w:ilvl="0" w:tplc="10090001">
+      <w:start w:val="1"/>
+      <w:numFmt w:val="bullet"/>
+      <w:lvlText w:val=""/>
+      <w:lvlJc w:val="left"/>
+      <w:pPr>
+        <w:ind w:left="720" w:hanging="360"/>
+      </w:pPr>
+      <w:rPr>
+        <w:rFonts w:ascii="Symbol" w:hAnsi="Symbol" w:hint="default"/>
+      </w:rPr>
+    </w:lvl>
+    <w:lvl w:ilvl="1" w:tplc="10090003">
+      <w:start w:val="1"/>
+      <w:numFmt w:val="bullet"/>
+      <w:lvlText w:val="o"/>
+      <w:lvlJc w:val="left"/>
+      <w:pPr>
+        <w:ind w:left="1440" w:hanging="360"/>
+      </w:pPr>
+      <w:rPr>
+        <w:rFonts w:ascii="Courier New" w:hAnsi="Courier New" w:cs="Courier New" w:hint="default"/>
+      </w:rPr>
+    </w:lvl>
+    <w:lvl w:ilvl="2" w:tplc="10090005" w:tentative="1">
+      <w:start w:val="1"/>
+      <w:numFmt w:val="bullet"/>
+      <w:lvlText w:val=""/>
+      <w:lvlJc w:val="left"/>
+      <w:pPr>
+        <w:ind w:left="2160" w:hanging="360"/>
+      </w:pPr>
+      <w:rPr>
+        <w:rFonts w:ascii="Wingdings" w:hAnsi="Wingdings" w:hint="default"/>
+      </w:rPr>
+    </w:lvl>
+    <w:lvl w:ilvl="3" w:tplc="10090001" w:tentative="1">
+      <w:start w:val="1"/>
+      <w:numFmt w:val="bullet"/>
+      <w:lvlText w:val=""/>
+      <w:lvlJc w:val="left"/>
+      <w:pPr>
+        <w:ind w:left="2880" w:hanging="360"/>
+      </w:pPr>
+      <w:rPr>
+        <w:rFonts w:ascii="Symbol" w:hAnsi="Symbol" w:hint="default"/>
+      </w:rPr>
+    </w:lvl>
+    <w:lvl w:ilvl="4" w:tplc="10090003" w:tentative="1">
+      <w:start w:val="1"/>
+      <w:numFmt w:val="bullet"/>
+      <w:lvlText w:val="o"/>
+      <w:lvlJc w:val="left"/>
+      <w:pPr>
+        <w:ind w:left="3600" w:hanging="360"/>
+      </w:pPr>
+      <w:rPr>
+        <w:rFonts w:ascii="Courier New" w:hAnsi="Courier New" w:cs="Courier New" w:hint="default"/>
+      </w:rPr>
+    </w:lvl>
+    <w:lvl w:ilvl="5" w:tplc="10090005" w:tentative="1">
+      <w:start w:val="1"/>
+      <w:numFmt w:val="bullet"/>
+      <w:lvlText w:val=""/>
+      <w:lvlJc w:val="left"/>
+      <w:pPr>
+        <w:ind w:left="4320" w:hanging="360"/>
+      </w:pPr>
+      <w:rPr>
+        <w:rFonts w:ascii="Wingdings" w:hAnsi="Wingdings" w:hint="default"/>
+      </w:rPr>
+    </w:lvl>
+    <w:lvl w:ilvl="6" w:tplc="10090001" w:tentative="1">
+      <w:start w:val="1"/>
+      <w:numFmt w:val="bullet"/>
+      <w:lvlText w:val=""/>
+      <w:lvlJc w:val="left"/>
+      <w:pPr>
+        <w:ind w:left="5040" w:hanging="360"/>
+      </w:pPr>
+      <w:rPr>
+        <w:rFonts w:ascii="Symbol" w:hAnsi="Symbol" w:hint="default"/>
+      </w:rPr>
+    </w:lvl>
+    <w:lvl w:ilvl="7" w:tplc="10090003" w:tentative="1">
+      <w:start w:val="1"/>
+      <w:numFmt w:val="bullet"/>
+      <w:lvlText w:val="o"/>
+      <w:lvlJc w:val="left"/>
+      <w:pPr>
+        <w:ind w:left="5760" w:hanging="360"/>
+      </w:pPr>
+      <w:rPr>
+        <w:rFonts w:ascii="Courier New" w:hAnsi="Courier New" w:cs="Courier New" w:hint="default"/>
+      </w:rPr>
+    </w:lvl>
+    <w:lvl w:ilvl="8" w:tplc="10090005" w:tentative="1">
+      <w:start w:val="1"/>
+      <w:numFmt w:val="bullet"/>
+      <w:lvlText w:val=""/>
+      <w:lvlJc w:val="left"/>
+      <w:pPr>
+        <w:ind w:left="6480" w:hanging="360"/>
+      </w:pPr>
+      <w:rPr>
+        <w:rFonts w:ascii="Wingdings" w:hAnsi="Wingdings" w:hint="default"/>
+      </w:rPr>
+    </w:lvl>
+  </w:abstractNum>
+  <w:abstractNum w:abstractNumId="8">
     <w:nsid w:val="1D56313C"/>
     <w:multiLevelType w:val="hybridMultilevel"/>
     <w:tmpl w:val="9460BD26"/>
@@ -4303,7 +4427,7 @@
       </w:rPr>
     </w:lvl>
   </w:abstractNum>
-  <w:abstractNum w:abstractNumId="12">
+  <w:abstractNum w:abstractNumId="9">
     <w:nsid w:val="1D9E7DDD"/>
     <w:multiLevelType w:val="hybridMultilevel"/>
     <w:tmpl w:val="9B4C334E"/>
@@ -4416,7 +4540,7 @@
       </w:rPr>
     </w:lvl>
   </w:abstractNum>
-  <w:abstractNum w:abstractNumId="13">
+  <w:abstractNum w:abstractNumId="10">
     <w:nsid w:val="1E380EE0"/>
     <w:multiLevelType w:val="hybridMultilevel"/>
     <w:tmpl w:val="D05AC4D6"/>
@@ -4529,119 +4653,7 @@
       </w:rPr>
     </w:lvl>
   </w:abstractNum>
-  <w:abstractNum w:abstractNumId="14">
-    <w:nsid w:val="24BC6D0E"/>
-    <w:multiLevelType w:val="hybridMultilevel"/>
-    <w:tmpl w:val="9A38D7E4"/>
-    <w:lvl w:ilvl="0" w:tplc="965A5F1E">
-      <w:numFmt w:val="bullet"/>
-      <w:lvlText w:val="-"/>
-      <w:lvlJc w:val="left"/>
-      <w:pPr>
-        <w:ind w:left="360" w:hanging="360"/>
-      </w:pPr>
-      <w:rPr>
-        <w:rFonts w:ascii="Calibri" w:eastAsiaTheme="minorHAnsi" w:hAnsi="Calibri" w:cs="Calibri" w:hint="default"/>
-      </w:rPr>
-    </w:lvl>
-    <w:lvl w:ilvl="1" w:tplc="10090003" w:tentative="1">
-      <w:start w:val="1"/>
-      <w:numFmt w:val="bullet"/>
-      <w:lvlText w:val="o"/>
-      <w:lvlJc w:val="left"/>
-      <w:pPr>
-        <w:ind w:left="1080" w:hanging="360"/>
-      </w:pPr>
-      <w:rPr>
-        <w:rFonts w:ascii="Courier New" w:hAnsi="Courier New" w:cs="Courier New" w:hint="default"/>
-      </w:rPr>
-    </w:lvl>
-    <w:lvl w:ilvl="2" w:tplc="10090005" w:tentative="1">
-      <w:start w:val="1"/>
-      <w:numFmt w:val="bullet"/>
-      <w:lvlText w:val=""/>
-      <w:lvlJc w:val="left"/>
-      <w:pPr>
-        <w:ind w:left="1800" w:hanging="360"/>
-      </w:pPr>
-      <w:rPr>
-        <w:rFonts w:ascii="Wingdings" w:hAnsi="Wingdings" w:hint="default"/>
-      </w:rPr>
-    </w:lvl>
-    <w:lvl w:ilvl="3" w:tplc="10090001" w:tentative="1">
-      <w:start w:val="1"/>
-      <w:numFmt w:val="bullet"/>
-      <w:lvlText w:val=""/>
-      <w:lvlJc w:val="left"/>
-      <w:pPr>
-        <w:ind w:left="2520" w:hanging="360"/>
-      </w:pPr>
-      <w:rPr>
-        <w:rFonts w:ascii="Symbol" w:hAnsi="Symbol" w:hint="default"/>
-      </w:rPr>
-    </w:lvl>
-    <w:lvl w:ilvl="4" w:tplc="10090003" w:tentative="1">
-      <w:start w:val="1"/>
-      <w:numFmt w:val="bullet"/>
-      <w:lvlText w:val="o"/>
-      <w:lvlJc w:val="left"/>
-      <w:pPr>
-        <w:ind w:left="3240" w:hanging="360"/>
-      </w:pPr>
-      <w:rPr>
-        <w:rFonts w:ascii="Courier New" w:hAnsi="Courier New" w:cs="Courier New" w:hint="default"/>
-      </w:rPr>
-    </w:lvl>
-    <w:lvl w:ilvl="5" w:tplc="10090005" w:tentative="1">
-      <w:start w:val="1"/>
-      <w:numFmt w:val="bullet"/>
-      <w:lvlText w:val=""/>
-      <w:lvlJc w:val="left"/>
-      <w:pPr>
-        <w:ind w:left="3960" w:hanging="360"/>
-      </w:pPr>
-      <w:rPr>
-        <w:rFonts w:ascii="Wingdings" w:hAnsi="Wingdings" w:hint="default"/>
-      </w:rPr>
-    </w:lvl>
-    <w:lvl w:ilvl="6" w:tplc="10090001" w:tentative="1">
-      <w:start w:val="1"/>
-      <w:numFmt w:val="bullet"/>
-      <w:lvlText w:val=""/>
-      <w:lvlJc w:val="left"/>
-      <w:pPr>
-        <w:ind w:left="4680" w:hanging="360"/>
-      </w:pPr>
-      <w:rPr>
-        <w:rFonts w:ascii="Symbol" w:hAnsi="Symbol" w:hint="default"/>
-      </w:rPr>
-    </w:lvl>
-    <w:lvl w:ilvl="7" w:tplc="10090003" w:tentative="1">
-      <w:start w:val="1"/>
-      <w:numFmt w:val="bullet"/>
-      <w:lvlText w:val="o"/>
-      <w:lvlJc w:val="left"/>
-      <w:pPr>
-        <w:ind w:left="5400" w:hanging="360"/>
-      </w:pPr>
-      <w:rPr>
-        <w:rFonts w:ascii="Courier New" w:hAnsi="Courier New" w:cs="Courier New" w:hint="default"/>
-      </w:rPr>
-    </w:lvl>
-    <w:lvl w:ilvl="8" w:tplc="10090005" w:tentative="1">
-      <w:start w:val="1"/>
-      <w:numFmt w:val="bullet"/>
-      <w:lvlText w:val=""/>
-      <w:lvlJc w:val="left"/>
-      <w:pPr>
-        <w:ind w:left="6120" w:hanging="360"/>
-      </w:pPr>
-      <w:rPr>
-        <w:rFonts w:ascii="Wingdings" w:hAnsi="Wingdings" w:hint="default"/>
-      </w:rPr>
-    </w:lvl>
-  </w:abstractNum>
-  <w:abstractNum w:abstractNumId="15">
+  <w:abstractNum w:abstractNumId="11">
     <w:nsid w:val="25056909"/>
     <w:multiLevelType w:val="hybridMultilevel"/>
     <w:tmpl w:val="83EC8CD2"/>
@@ -4754,232 +4766,7 @@
       </w:rPr>
     </w:lvl>
   </w:abstractNum>
-  <w:abstractNum w:abstractNumId="16">
-    <w:nsid w:val="26A82FA8"/>
-    <w:multiLevelType w:val="hybridMultilevel"/>
-    <w:tmpl w:val="E146E790"/>
-    <w:lvl w:ilvl="0" w:tplc="10090001">
-      <w:start w:val="1"/>
-      <w:numFmt w:val="bullet"/>
-      <w:lvlText w:val=""/>
-      <w:lvlJc w:val="left"/>
-      <w:pPr>
-        <w:ind w:left="720" w:hanging="360"/>
-      </w:pPr>
-      <w:rPr>
-        <w:rFonts w:ascii="Symbol" w:hAnsi="Symbol" w:hint="default"/>
-      </w:rPr>
-    </w:lvl>
-    <w:lvl w:ilvl="1" w:tplc="10090003" w:tentative="1">
-      <w:start w:val="1"/>
-      <w:numFmt w:val="bullet"/>
-      <w:lvlText w:val="o"/>
-      <w:lvlJc w:val="left"/>
-      <w:pPr>
-        <w:ind w:left="1440" w:hanging="360"/>
-      </w:pPr>
-      <w:rPr>
-        <w:rFonts w:ascii="Courier New" w:hAnsi="Courier New" w:cs="Courier New" w:hint="default"/>
-      </w:rPr>
-    </w:lvl>
-    <w:lvl w:ilvl="2" w:tplc="10090005" w:tentative="1">
-      <w:start w:val="1"/>
-      <w:numFmt w:val="bullet"/>
-      <w:lvlText w:val=""/>
-      <w:lvlJc w:val="left"/>
-      <w:pPr>
-        <w:ind w:left="2160" w:hanging="360"/>
-      </w:pPr>
-      <w:rPr>
-        <w:rFonts w:ascii="Wingdings" w:hAnsi="Wingdings" w:hint="default"/>
-      </w:rPr>
-    </w:lvl>
-    <w:lvl w:ilvl="3" w:tplc="10090001" w:tentative="1">
-      <w:start w:val="1"/>
-      <w:numFmt w:val="bullet"/>
-      <w:lvlText w:val=""/>
-      <w:lvlJc w:val="left"/>
-      <w:pPr>
-        <w:ind w:left="2880" w:hanging="360"/>
-      </w:pPr>
-      <w:rPr>
-        <w:rFonts w:ascii="Symbol" w:hAnsi="Symbol" w:hint="default"/>
-      </w:rPr>
-    </w:lvl>
-    <w:lvl w:ilvl="4" w:tplc="10090003" w:tentative="1">
-      <w:start w:val="1"/>
-      <w:numFmt w:val="bullet"/>
-      <w:lvlText w:val="o"/>
-      <w:lvlJc w:val="left"/>
-      <w:pPr>
-        <w:ind w:left="3600" w:hanging="360"/>
-      </w:pPr>
-      <w:rPr>
-        <w:rFonts w:ascii="Courier New" w:hAnsi="Courier New" w:cs="Courier New" w:hint="default"/>
-      </w:rPr>
-    </w:lvl>
-    <w:lvl w:ilvl="5" w:tplc="10090005" w:tentative="1">
-      <w:start w:val="1"/>
-      <w:numFmt w:val="bullet"/>
-      <w:lvlText w:val=""/>
-      <w:lvlJc w:val="left"/>
-      <w:pPr>
-        <w:ind w:left="4320" w:hanging="360"/>
-      </w:pPr>
-      <w:rPr>
-        <w:rFonts w:ascii="Wingdings" w:hAnsi="Wingdings" w:hint="default"/>
-      </w:rPr>
-    </w:lvl>
-    <w:lvl w:ilvl="6" w:tplc="10090001" w:tentative="1">
-      <w:start w:val="1"/>
-      <w:numFmt w:val="bullet"/>
-      <w:lvlText w:val=""/>
-      <w:lvlJc w:val="left"/>
-      <w:pPr>
-        <w:ind w:left="5040" w:hanging="360"/>
-      </w:pPr>
-      <w:rPr>
-        <w:rFonts w:ascii="Symbol" w:hAnsi="Symbol" w:hint="default"/>
-      </w:rPr>
-    </w:lvl>
-    <w:lvl w:ilvl="7" w:tplc="10090003" w:tentative="1">
-      <w:start w:val="1"/>
-      <w:numFmt w:val="bullet"/>
-      <w:lvlText w:val="o"/>
-      <w:lvlJc w:val="left"/>
-      <w:pPr>
-        <w:ind w:left="5760" w:hanging="360"/>
-      </w:pPr>
-      <w:rPr>
-        <w:rFonts w:ascii="Courier New" w:hAnsi="Courier New" w:cs="Courier New" w:hint="default"/>
-      </w:rPr>
-    </w:lvl>
-    <w:lvl w:ilvl="8" w:tplc="10090005" w:tentative="1">
-      <w:start w:val="1"/>
-      <w:numFmt w:val="bullet"/>
-      <w:lvlText w:val=""/>
-      <w:lvlJc w:val="left"/>
-      <w:pPr>
-        <w:ind w:left="6480" w:hanging="360"/>
-      </w:pPr>
-      <w:rPr>
-        <w:rFonts w:ascii="Wingdings" w:hAnsi="Wingdings" w:hint="default"/>
-      </w:rPr>
-    </w:lvl>
-  </w:abstractNum>
-  <w:abstractNum w:abstractNumId="17">
-    <w:nsid w:val="2AE72231"/>
-    <w:multiLevelType w:val="hybridMultilevel"/>
-    <w:tmpl w:val="477CAD68"/>
-    <w:lvl w:ilvl="0" w:tplc="965A5F1E">
-      <w:numFmt w:val="bullet"/>
-      <w:lvlText w:val="-"/>
-      <w:lvlJc w:val="left"/>
-      <w:pPr>
-        <w:ind w:left="720" w:hanging="360"/>
-      </w:pPr>
-      <w:rPr>
-        <w:rFonts w:ascii="Calibri" w:eastAsiaTheme="minorHAnsi" w:hAnsi="Calibri" w:cs="Calibri" w:hint="default"/>
-      </w:rPr>
-    </w:lvl>
-    <w:lvl w:ilvl="1" w:tplc="10090003" w:tentative="1">
-      <w:start w:val="1"/>
-      <w:numFmt w:val="bullet"/>
-      <w:lvlText w:val="o"/>
-      <w:lvlJc w:val="left"/>
-      <w:pPr>
-        <w:ind w:left="1440" w:hanging="360"/>
-      </w:pPr>
-      <w:rPr>
-        <w:rFonts w:ascii="Courier New" w:hAnsi="Courier New" w:cs="Courier New" w:hint="default"/>
-      </w:rPr>
-    </w:lvl>
-    <w:lvl w:ilvl="2" w:tplc="10090005" w:tentative="1">
-      <w:start w:val="1"/>
-      <w:numFmt w:val="bullet"/>
-      <w:lvlText w:val=""/>
-      <w:lvlJc w:val="left"/>
-      <w:pPr>
-        <w:ind w:left="2160" w:hanging="360"/>
-      </w:pPr>
-      <w:rPr>
-        <w:rFonts w:ascii="Wingdings" w:hAnsi="Wingdings" w:hint="default"/>
-      </w:rPr>
-    </w:lvl>
-    <w:lvl w:ilvl="3" w:tplc="10090001" w:tentative="1">
-      <w:start w:val="1"/>
-      <w:numFmt w:val="bullet"/>
-      <w:lvlText w:val=""/>
-      <w:lvlJc w:val="left"/>
-      <w:pPr>
-        <w:ind w:left="2880" w:hanging="360"/>
-      </w:pPr>
-      <w:rPr>
-        <w:rFonts w:ascii="Symbol" w:hAnsi="Symbol" w:hint="default"/>
-      </w:rPr>
-    </w:lvl>
-    <w:lvl w:ilvl="4" w:tplc="10090003" w:tentative="1">
-      <w:start w:val="1"/>
-      <w:numFmt w:val="bullet"/>
-      <w:lvlText w:val="o"/>
-      <w:lvlJc w:val="left"/>
-      <w:pPr>
-        <w:ind w:left="3600" w:hanging="360"/>
-      </w:pPr>
-      <w:rPr>
-        <w:rFonts w:ascii="Courier New" w:hAnsi="Courier New" w:cs="Courier New" w:hint="default"/>
-      </w:rPr>
-    </w:lvl>
-    <w:lvl w:ilvl="5" w:tplc="10090005" w:tentative="1">
-      <w:start w:val="1"/>
-      <w:numFmt w:val="bullet"/>
-      <w:lvlText w:val=""/>
-      <w:lvlJc w:val="left"/>
-      <w:pPr>
-        <w:ind w:left="4320" w:hanging="360"/>
-      </w:pPr>
-      <w:rPr>
-        <w:rFonts w:ascii="Wingdings" w:hAnsi="Wingdings" w:hint="default"/>
-      </w:rPr>
-    </w:lvl>
-    <w:lvl w:ilvl="6" w:tplc="10090001" w:tentative="1">
-      <w:start w:val="1"/>
-      <w:numFmt w:val="bullet"/>
-      <w:lvlText w:val=""/>
-      <w:lvlJc w:val="left"/>
-      <w:pPr>
-        <w:ind w:left="5040" w:hanging="360"/>
-      </w:pPr>
-      <w:rPr>
-        <w:rFonts w:ascii="Symbol" w:hAnsi="Symbol" w:hint="default"/>
-      </w:rPr>
-    </w:lvl>
-    <w:lvl w:ilvl="7" w:tplc="10090003" w:tentative="1">
-      <w:start w:val="1"/>
-      <w:numFmt w:val="bullet"/>
-      <w:lvlText w:val="o"/>
-      <w:lvlJc w:val="left"/>
-      <w:pPr>
-        <w:ind w:left="5760" w:hanging="360"/>
-      </w:pPr>
-      <w:rPr>
-        <w:rFonts w:ascii="Courier New" w:hAnsi="Courier New" w:cs="Courier New" w:hint="default"/>
-      </w:rPr>
-    </w:lvl>
-    <w:lvl w:ilvl="8" w:tplc="10090005" w:tentative="1">
-      <w:start w:val="1"/>
-      <w:numFmt w:val="bullet"/>
-      <w:lvlText w:val=""/>
-      <w:lvlJc w:val="left"/>
-      <w:pPr>
-        <w:ind w:left="6480" w:hanging="360"/>
-      </w:pPr>
-      <w:rPr>
-        <w:rFonts w:ascii="Wingdings" w:hAnsi="Wingdings" w:hint="default"/>
-      </w:rPr>
-    </w:lvl>
-  </w:abstractNum>
-  <w:abstractNum w:abstractNumId="18">
+  <w:abstractNum w:abstractNumId="12">
     <w:nsid w:val="2C6F6656"/>
     <w:multiLevelType w:val="hybridMultilevel"/>
     <w:tmpl w:val="8C506990"/>
@@ -5092,7 +4879,7 @@
       </w:rPr>
     </w:lvl>
   </w:abstractNum>
-  <w:abstractNum w:abstractNumId="19">
+  <w:abstractNum w:abstractNumId="13">
     <w:nsid w:val="2C83684D"/>
     <w:multiLevelType w:val="hybridMultilevel"/>
     <w:tmpl w:val="9312B0EA"/>
@@ -5205,7 +4992,7 @@
       </w:rPr>
     </w:lvl>
   </w:abstractNum>
-  <w:abstractNum w:abstractNumId="20">
+  <w:abstractNum w:abstractNumId="14">
     <w:nsid w:val="2FF214C6"/>
     <w:multiLevelType w:val="hybridMultilevel"/>
     <w:tmpl w:val="2E3CFAF6"/>
@@ -5318,119 +5105,7 @@
       </w:rPr>
     </w:lvl>
   </w:abstractNum>
-  <w:abstractNum w:abstractNumId="21">
-    <w:nsid w:val="320D6988"/>
-    <w:multiLevelType w:val="hybridMultilevel"/>
-    <w:tmpl w:val="5A8ABF3E"/>
-    <w:lvl w:ilvl="0" w:tplc="965A5F1E">
-      <w:numFmt w:val="bullet"/>
-      <w:lvlText w:val="-"/>
-      <w:lvlJc w:val="left"/>
-      <w:pPr>
-        <w:ind w:left="720" w:hanging="360"/>
-      </w:pPr>
-      <w:rPr>
-        <w:rFonts w:ascii="Calibri" w:eastAsiaTheme="minorHAnsi" w:hAnsi="Calibri" w:cs="Calibri" w:hint="default"/>
-      </w:rPr>
-    </w:lvl>
-    <w:lvl w:ilvl="1" w:tplc="10090003" w:tentative="1">
-      <w:start w:val="1"/>
-      <w:numFmt w:val="bullet"/>
-      <w:lvlText w:val="o"/>
-      <w:lvlJc w:val="left"/>
-      <w:pPr>
-        <w:ind w:left="1440" w:hanging="360"/>
-      </w:pPr>
-      <w:rPr>
-        <w:rFonts w:ascii="Courier New" w:hAnsi="Courier New" w:cs="Courier New" w:hint="default"/>
-      </w:rPr>
-    </w:lvl>
-    <w:lvl w:ilvl="2" w:tplc="10090005" w:tentative="1">
-      <w:start w:val="1"/>
-      <w:numFmt w:val="bullet"/>
-      <w:lvlText w:val=""/>
-      <w:lvlJc w:val="left"/>
-      <w:pPr>
-        <w:ind w:left="2160" w:hanging="360"/>
-      </w:pPr>
-      <w:rPr>
-        <w:rFonts w:ascii="Wingdings" w:hAnsi="Wingdings" w:hint="default"/>
-      </w:rPr>
-    </w:lvl>
-    <w:lvl w:ilvl="3" w:tplc="10090001" w:tentative="1">
-      <w:start w:val="1"/>
-      <w:numFmt w:val="bullet"/>
-      <w:lvlText w:val=""/>
-      <w:lvlJc w:val="left"/>
-      <w:pPr>
-        <w:ind w:left="2880" w:hanging="360"/>
-      </w:pPr>
-      <w:rPr>
-        <w:rFonts w:ascii="Symbol" w:hAnsi="Symbol" w:hint="default"/>
-      </w:rPr>
-    </w:lvl>
-    <w:lvl w:ilvl="4" w:tplc="10090003" w:tentative="1">
-      <w:start w:val="1"/>
-      <w:numFmt w:val="bullet"/>
-      <w:lvlText w:val="o"/>
-      <w:lvlJc w:val="left"/>
-      <w:pPr>
-        <w:ind w:left="3600" w:hanging="360"/>
-      </w:pPr>
-      <w:rPr>
-        <w:rFonts w:ascii="Courier New" w:hAnsi="Courier New" w:cs="Courier New" w:hint="default"/>
-      </w:rPr>
-    </w:lvl>
-    <w:lvl w:ilvl="5" w:tplc="10090005" w:tentative="1">
-      <w:start w:val="1"/>
-      <w:numFmt w:val="bullet"/>
-      <w:lvlText w:val=""/>
-      <w:lvlJc w:val="left"/>
-      <w:pPr>
-        <w:ind w:left="4320" w:hanging="360"/>
-      </w:pPr>
-      <w:rPr>
-        <w:rFonts w:ascii="Wingdings" w:hAnsi="Wingdings" w:hint="default"/>
-      </w:rPr>
-    </w:lvl>
-    <w:lvl w:ilvl="6" w:tplc="10090001" w:tentative="1">
-      <w:start w:val="1"/>
-      <w:numFmt w:val="bullet"/>
-      <w:lvlText w:val=""/>
-      <w:lvlJc w:val="left"/>
-      <w:pPr>
-        <w:ind w:left="5040" w:hanging="360"/>
-      </w:pPr>
-      <w:rPr>
-        <w:rFonts w:ascii="Symbol" w:hAnsi="Symbol" w:hint="default"/>
-      </w:rPr>
-    </w:lvl>
-    <w:lvl w:ilvl="7" w:tplc="10090003" w:tentative="1">
-      <w:start w:val="1"/>
-      <w:numFmt w:val="bullet"/>
-      <w:lvlText w:val="o"/>
-      <w:lvlJc w:val="left"/>
-      <w:pPr>
-        <w:ind w:left="5760" w:hanging="360"/>
-      </w:pPr>
-      <w:rPr>
-        <w:rFonts w:ascii="Courier New" w:hAnsi="Courier New" w:cs="Courier New" w:hint="default"/>
-      </w:rPr>
-    </w:lvl>
-    <w:lvl w:ilvl="8" w:tplc="10090005" w:tentative="1">
-      <w:start w:val="1"/>
-      <w:numFmt w:val="bullet"/>
-      <w:lvlText w:val=""/>
-      <w:lvlJc w:val="left"/>
-      <w:pPr>
-        <w:ind w:left="6480" w:hanging="360"/>
-      </w:pPr>
-      <w:rPr>
-        <w:rFonts w:ascii="Wingdings" w:hAnsi="Wingdings" w:hint="default"/>
-      </w:rPr>
-    </w:lvl>
-  </w:abstractNum>
-  <w:abstractNum w:abstractNumId="22">
+  <w:abstractNum w:abstractNumId="15">
     <w:nsid w:val="356F1445"/>
     <w:multiLevelType w:val="hybridMultilevel"/>
     <w:tmpl w:val="93521920"/>
@@ -5543,7 +5218,7 @@
       </w:rPr>
     </w:lvl>
   </w:abstractNum>
-  <w:abstractNum w:abstractNumId="23">
+  <w:abstractNum w:abstractNumId="16">
     <w:nsid w:val="37445871"/>
     <w:multiLevelType w:val="hybridMultilevel"/>
     <w:tmpl w:val="5B1012A4"/>
@@ -5656,7 +5331,7 @@
       </w:rPr>
     </w:lvl>
   </w:abstractNum>
-  <w:abstractNum w:abstractNumId="24">
+  <w:abstractNum w:abstractNumId="17">
     <w:nsid w:val="3AB20004"/>
     <w:multiLevelType w:val="hybridMultilevel"/>
     <w:tmpl w:val="7AB4C136"/>
@@ -5769,7 +5444,7 @@
       </w:rPr>
     </w:lvl>
   </w:abstractNum>
-  <w:abstractNum w:abstractNumId="25">
+  <w:abstractNum w:abstractNumId="18">
     <w:nsid w:val="3AD71593"/>
     <w:multiLevelType w:val="hybridMultilevel"/>
     <w:tmpl w:val="98A45628"/>
@@ -5882,95 +5557,7 @@
       </w:rPr>
     </w:lvl>
   </w:abstractNum>
-  <w:abstractNum w:abstractNumId="26">
-    <w:nsid w:val="3B1F4353"/>
-    <w:multiLevelType w:val="hybridMultilevel"/>
-    <w:tmpl w:val="F67A4306"/>
-    <w:lvl w:ilvl="0" w:tplc="965A5F1E">
-      <w:numFmt w:val="bullet"/>
-      <w:lvlText w:val="-"/>
-      <w:lvlJc w:val="left"/>
-      <w:pPr>
-        <w:ind w:left="720" w:hanging="360"/>
-      </w:pPr>
-      <w:rPr>
-        <w:rFonts w:ascii="Calibri" w:eastAsiaTheme="minorHAnsi" w:hAnsi="Calibri" w:cs="Calibri" w:hint="default"/>
-      </w:rPr>
-    </w:lvl>
-    <w:lvl w:ilvl="1" w:tplc="10090019" w:tentative="1">
-      <w:start w:val="1"/>
-      <w:numFmt w:val="lowerLetter"/>
-      <w:lvlText w:val="%2."/>
-      <w:lvlJc w:val="left"/>
-      <w:pPr>
-        <w:ind w:left="1440" w:hanging="360"/>
-      </w:pPr>
-    </w:lvl>
-    <w:lvl w:ilvl="2" w:tplc="1009001B" w:tentative="1">
-      <w:start w:val="1"/>
-      <w:numFmt w:val="lowerRoman"/>
-      <w:lvlText w:val="%3."/>
-      <w:lvlJc w:val="right"/>
-      <w:pPr>
-        <w:ind w:left="2160" w:hanging="180"/>
-      </w:pPr>
-    </w:lvl>
-    <w:lvl w:ilvl="3" w:tplc="1009000F" w:tentative="1">
-      <w:start w:val="1"/>
-      <w:numFmt w:val="decimal"/>
-      <w:lvlText w:val="%4."/>
-      <w:lvlJc w:val="left"/>
-      <w:pPr>
-        <w:ind w:left="2880" w:hanging="360"/>
-      </w:pPr>
-    </w:lvl>
-    <w:lvl w:ilvl="4" w:tplc="10090019" w:tentative="1">
-      <w:start w:val="1"/>
-      <w:numFmt w:val="lowerLetter"/>
-      <w:lvlText w:val="%5."/>
-      <w:lvlJc w:val="left"/>
-      <w:pPr>
-        <w:ind w:left="3600" w:hanging="360"/>
-      </w:pPr>
-    </w:lvl>
-    <w:lvl w:ilvl="5" w:tplc="1009001B" w:tentative="1">
-      <w:start w:val="1"/>
-      <w:numFmt w:val="lowerRoman"/>
-      <w:lvlText w:val="%6."/>
-      <w:lvlJc w:val="right"/>
-      <w:pPr>
-        <w:ind w:left="4320" w:hanging="180"/>
-      </w:pPr>
-    </w:lvl>
-    <w:lvl w:ilvl="6" w:tplc="1009000F" w:tentative="1">
-      <w:start w:val="1"/>
-      <w:numFmt w:val="decimal"/>
-      <w:lvlText w:val="%7."/>
-      <w:lvlJc w:val="left"/>
-      <w:pPr>
-        <w:ind w:left="5040" w:hanging="360"/>
-      </w:pPr>
-    </w:lvl>
-    <w:lvl w:ilvl="7" w:tplc="10090019" w:tentative="1">
-      <w:start w:val="1"/>
-      <w:numFmt w:val="lowerLetter"/>
-      <w:lvlText w:val="%8."/>
-      <w:lvlJc w:val="left"/>
-      <w:pPr>
-        <w:ind w:left="5760" w:hanging="360"/>
-      </w:pPr>
-    </w:lvl>
-    <w:lvl w:ilvl="8" w:tplc="1009001B" w:tentative="1">
-      <w:start w:val="1"/>
-      <w:numFmt w:val="lowerRoman"/>
-      <w:lvlText w:val="%9."/>
-      <w:lvlJc w:val="right"/>
-      <w:pPr>
-        <w:ind w:left="6480" w:hanging="180"/>
-      </w:pPr>
-    </w:lvl>
-  </w:abstractNum>
-  <w:abstractNum w:abstractNumId="27">
+  <w:abstractNum w:abstractNumId="19">
     <w:nsid w:val="401C38F6"/>
     <w:multiLevelType w:val="hybridMultilevel"/>
     <w:tmpl w:val="8FD69970"/>
@@ -6083,7 +5670,7 @@
       </w:rPr>
     </w:lvl>
   </w:abstractNum>
-  <w:abstractNum w:abstractNumId="28">
+  <w:abstractNum w:abstractNumId="20">
     <w:nsid w:val="41EF3F3A"/>
     <w:multiLevelType w:val="hybridMultilevel"/>
     <w:tmpl w:val="CCB6DBA4"/>
@@ -6196,232 +5783,7 @@
       </w:rPr>
     </w:lvl>
   </w:abstractNum>
-  <w:abstractNum w:abstractNumId="29">
-    <w:nsid w:val="423D6D05"/>
-    <w:multiLevelType w:val="hybridMultilevel"/>
-    <w:tmpl w:val="C2D8789E"/>
-    <w:lvl w:ilvl="0" w:tplc="965A5F1E">
-      <w:numFmt w:val="bullet"/>
-      <w:lvlText w:val="-"/>
-      <w:lvlJc w:val="left"/>
-      <w:pPr>
-        <w:ind w:left="720" w:hanging="360"/>
-      </w:pPr>
-      <w:rPr>
-        <w:rFonts w:ascii="Calibri" w:eastAsiaTheme="minorHAnsi" w:hAnsi="Calibri" w:cs="Calibri" w:hint="default"/>
-      </w:rPr>
-    </w:lvl>
-    <w:lvl w:ilvl="1" w:tplc="10090003" w:tentative="1">
-      <w:start w:val="1"/>
-      <w:numFmt w:val="bullet"/>
-      <w:lvlText w:val="o"/>
-      <w:lvlJc w:val="left"/>
-      <w:pPr>
-        <w:ind w:left="1440" w:hanging="360"/>
-      </w:pPr>
-      <w:rPr>
-        <w:rFonts w:ascii="Courier New" w:hAnsi="Courier New" w:cs="Courier New" w:hint="default"/>
-      </w:rPr>
-    </w:lvl>
-    <w:lvl w:ilvl="2" w:tplc="10090005" w:tentative="1">
-      <w:start w:val="1"/>
-      <w:numFmt w:val="bullet"/>
-      <w:lvlText w:val=""/>
-      <w:lvlJc w:val="left"/>
-      <w:pPr>
-        <w:ind w:left="2160" w:hanging="360"/>
-      </w:pPr>
-      <w:rPr>
-        <w:rFonts w:ascii="Wingdings" w:hAnsi="Wingdings" w:hint="default"/>
-      </w:rPr>
-    </w:lvl>
-    <w:lvl w:ilvl="3" w:tplc="10090001" w:tentative="1">
-      <w:start w:val="1"/>
-      <w:numFmt w:val="bullet"/>
-      <w:lvlText w:val=""/>
-      <w:lvlJc w:val="left"/>
-      <w:pPr>
-        <w:ind w:left="2880" w:hanging="360"/>
-      </w:pPr>
-      <w:rPr>
-        <w:rFonts w:ascii="Symbol" w:hAnsi="Symbol" w:hint="default"/>
-      </w:rPr>
-    </w:lvl>
-    <w:lvl w:ilvl="4" w:tplc="10090003" w:tentative="1">
-      <w:start w:val="1"/>
-      <w:numFmt w:val="bullet"/>
-      <w:lvlText w:val="o"/>
-      <w:lvlJc w:val="left"/>
-      <w:pPr>
-        <w:ind w:left="3600" w:hanging="360"/>
-      </w:pPr>
-      <w:rPr>
-        <w:rFonts w:ascii="Courier New" w:hAnsi="Courier New" w:cs="Courier New" w:hint="default"/>
-      </w:rPr>
-    </w:lvl>
-    <w:lvl w:ilvl="5" w:tplc="10090005" w:tentative="1">
-      <w:start w:val="1"/>
-      <w:numFmt w:val="bullet"/>
-      <w:lvlText w:val=""/>
-      <w:lvlJc w:val="left"/>
-      <w:pPr>
-        <w:ind w:left="4320" w:hanging="360"/>
-      </w:pPr>
-      <w:rPr>
-        <w:rFonts w:ascii="Wingdings" w:hAnsi="Wingdings" w:hint="default"/>
-      </w:rPr>
-    </w:lvl>
-    <w:lvl w:ilvl="6" w:tplc="10090001" w:tentative="1">
-      <w:start w:val="1"/>
-      <w:numFmt w:val="bullet"/>
-      <w:lvlText w:val=""/>
-      <w:lvlJc w:val="left"/>
-      <w:pPr>
-        <w:ind w:left="5040" w:hanging="360"/>
-      </w:pPr>
-      <w:rPr>
-        <w:rFonts w:ascii="Symbol" w:hAnsi="Symbol" w:hint="default"/>
-      </w:rPr>
-    </w:lvl>
-    <w:lvl w:ilvl="7" w:tplc="10090003" w:tentative="1">
-      <w:start w:val="1"/>
-      <w:numFmt w:val="bullet"/>
-      <w:lvlText w:val="o"/>
-      <w:lvlJc w:val="left"/>
-      <w:pPr>
-        <w:ind w:left="5760" w:hanging="360"/>
-      </w:pPr>
-      <w:rPr>
-        <w:rFonts w:ascii="Courier New" w:hAnsi="Courier New" w:cs="Courier New" w:hint="default"/>
-      </w:rPr>
-    </w:lvl>
-    <w:lvl w:ilvl="8" w:tplc="10090005" w:tentative="1">
-      <w:start w:val="1"/>
-      <w:numFmt w:val="bullet"/>
-      <w:lvlText w:val=""/>
-      <w:lvlJc w:val="left"/>
-      <w:pPr>
-        <w:ind w:left="6480" w:hanging="360"/>
-      </w:pPr>
-      <w:rPr>
-        <w:rFonts w:ascii="Wingdings" w:hAnsi="Wingdings" w:hint="default"/>
-      </w:rPr>
-    </w:lvl>
-  </w:abstractNum>
-  <w:abstractNum w:abstractNumId="30">
-    <w:nsid w:val="473A3292"/>
-    <w:multiLevelType w:val="hybridMultilevel"/>
-    <w:tmpl w:val="6CC8A8EC"/>
-    <w:lvl w:ilvl="0" w:tplc="10090001">
-      <w:start w:val="1"/>
-      <w:numFmt w:val="bullet"/>
-      <w:lvlText w:val=""/>
-      <w:lvlJc w:val="left"/>
-      <w:pPr>
-        <w:ind w:left="720" w:hanging="360"/>
-      </w:pPr>
-      <w:rPr>
-        <w:rFonts w:ascii="Symbol" w:hAnsi="Symbol" w:hint="default"/>
-      </w:rPr>
-    </w:lvl>
-    <w:lvl w:ilvl="1" w:tplc="10090003" w:tentative="1">
-      <w:start w:val="1"/>
-      <w:numFmt w:val="bullet"/>
-      <w:lvlText w:val="o"/>
-      <w:lvlJc w:val="left"/>
-      <w:pPr>
-        <w:ind w:left="1440" w:hanging="360"/>
-      </w:pPr>
-      <w:rPr>
-        <w:rFonts w:ascii="Courier New" w:hAnsi="Courier New" w:cs="Courier New" w:hint="default"/>
-      </w:rPr>
-    </w:lvl>
-    <w:lvl w:ilvl="2" w:tplc="10090005" w:tentative="1">
-      <w:start w:val="1"/>
-      <w:numFmt w:val="bullet"/>
-      <w:lvlText w:val=""/>
-      <w:lvlJc w:val="left"/>
-      <w:pPr>
-        <w:ind w:left="2160" w:hanging="360"/>
-      </w:pPr>
-      <w:rPr>
-        <w:rFonts w:ascii="Wingdings" w:hAnsi="Wingdings" w:hint="default"/>
-      </w:rPr>
-    </w:lvl>
-    <w:lvl w:ilvl="3" w:tplc="10090001" w:tentative="1">
-      <w:start w:val="1"/>
-      <w:numFmt w:val="bullet"/>
-      <w:lvlText w:val=""/>
-      <w:lvlJc w:val="left"/>
-      <w:pPr>
-        <w:ind w:left="2880" w:hanging="360"/>
-      </w:pPr>
-      <w:rPr>
-        <w:rFonts w:ascii="Symbol" w:hAnsi="Symbol" w:hint="default"/>
-      </w:rPr>
-    </w:lvl>
-    <w:lvl w:ilvl="4" w:tplc="10090003" w:tentative="1">
-      <w:start w:val="1"/>
-      <w:numFmt w:val="bullet"/>
-      <w:lvlText w:val="o"/>
-      <w:lvlJc w:val="left"/>
-      <w:pPr>
-        <w:ind w:left="3600" w:hanging="360"/>
-      </w:pPr>
-      <w:rPr>
-        <w:rFonts w:ascii="Courier New" w:hAnsi="Courier New" w:cs="Courier New" w:hint="default"/>
-      </w:rPr>
-    </w:lvl>
-    <w:lvl w:ilvl="5" w:tplc="10090005" w:tentative="1">
-      <w:start w:val="1"/>
-      <w:numFmt w:val="bullet"/>
-      <w:lvlText w:val=""/>
-      <w:lvlJc w:val="left"/>
-      <w:pPr>
-        <w:ind w:left="4320" w:hanging="360"/>
-      </w:pPr>
-      <w:rPr>
-        <w:rFonts w:ascii="Wingdings" w:hAnsi="Wingdings" w:hint="default"/>
-      </w:rPr>
-    </w:lvl>
-    <w:lvl w:ilvl="6" w:tplc="10090001" w:tentative="1">
-      <w:start w:val="1"/>
-      <w:numFmt w:val="bullet"/>
-      <w:lvlText w:val=""/>
-      <w:lvlJc w:val="left"/>
-      <w:pPr>
-        <w:ind w:left="5040" w:hanging="360"/>
-      </w:pPr>
-      <w:rPr>
-        <w:rFonts w:ascii="Symbol" w:hAnsi="Symbol" w:hint="default"/>
-      </w:rPr>
-    </w:lvl>
-    <w:lvl w:ilvl="7" w:tplc="10090003" w:tentative="1">
-      <w:start w:val="1"/>
-      <w:numFmt w:val="bullet"/>
-      <w:lvlText w:val="o"/>
-      <w:lvlJc w:val="left"/>
-      <w:pPr>
-        <w:ind w:left="5760" w:hanging="360"/>
-      </w:pPr>
-      <w:rPr>
-        <w:rFonts w:ascii="Courier New" w:hAnsi="Courier New" w:cs="Courier New" w:hint="default"/>
-      </w:rPr>
-    </w:lvl>
-    <w:lvl w:ilvl="8" w:tplc="10090005" w:tentative="1">
-      <w:start w:val="1"/>
-      <w:numFmt w:val="bullet"/>
-      <w:lvlText w:val=""/>
-      <w:lvlJc w:val="left"/>
-      <w:pPr>
-        <w:ind w:left="6480" w:hanging="360"/>
-      </w:pPr>
-      <w:rPr>
-        <w:rFonts w:ascii="Wingdings" w:hAnsi="Wingdings" w:hint="default"/>
-      </w:rPr>
-    </w:lvl>
-  </w:abstractNum>
-  <w:abstractNum w:abstractNumId="31">
+  <w:abstractNum w:abstractNumId="21">
     <w:nsid w:val="48D7264D"/>
     <w:multiLevelType w:val="hybridMultilevel"/>
     <w:tmpl w:val="203A9F02"/>
@@ -6534,119 +5896,7 @@
       </w:rPr>
     </w:lvl>
   </w:abstractNum>
-  <w:abstractNum w:abstractNumId="32">
-    <w:nsid w:val="48E2550C"/>
-    <w:multiLevelType w:val="hybridMultilevel"/>
-    <w:tmpl w:val="1DC68418"/>
-    <w:lvl w:ilvl="0" w:tplc="965A5F1E">
-      <w:numFmt w:val="bullet"/>
-      <w:lvlText w:val="-"/>
-      <w:lvlJc w:val="left"/>
-      <w:pPr>
-        <w:ind w:left="720" w:hanging="360"/>
-      </w:pPr>
-      <w:rPr>
-        <w:rFonts w:ascii="Calibri" w:eastAsiaTheme="minorHAnsi" w:hAnsi="Calibri" w:cs="Calibri" w:hint="default"/>
-      </w:rPr>
-    </w:lvl>
-    <w:lvl w:ilvl="1" w:tplc="10090003" w:tentative="1">
-      <w:start w:val="1"/>
-      <w:numFmt w:val="bullet"/>
-      <w:lvlText w:val="o"/>
-      <w:lvlJc w:val="left"/>
-      <w:pPr>
-        <w:ind w:left="1440" w:hanging="360"/>
-      </w:pPr>
-      <w:rPr>
-        <w:rFonts w:ascii="Courier New" w:hAnsi="Courier New" w:cs="Courier New" w:hint="default"/>
-      </w:rPr>
-    </w:lvl>
-    <w:lvl w:ilvl="2" w:tplc="10090005" w:tentative="1">
-      <w:start w:val="1"/>
-      <w:numFmt w:val="bullet"/>
-      <w:lvlText w:val=""/>
-      <w:lvlJc w:val="left"/>
-      <w:pPr>
-        <w:ind w:left="2160" w:hanging="360"/>
-      </w:pPr>
-      <w:rPr>
-        <w:rFonts w:ascii="Wingdings" w:hAnsi="Wingdings" w:hint="default"/>
-      </w:rPr>
-    </w:lvl>
-    <w:lvl w:ilvl="3" w:tplc="10090001" w:tentative="1">
-      <w:start w:val="1"/>
-      <w:numFmt w:val="bullet"/>
-      <w:lvlText w:val=""/>
-      <w:lvlJc w:val="left"/>
-      <w:pPr>
-        <w:ind w:left="2880" w:hanging="360"/>
-      </w:pPr>
-      <w:rPr>
-        <w:rFonts w:ascii="Symbol" w:hAnsi="Symbol" w:hint="default"/>
-      </w:rPr>
-    </w:lvl>
-    <w:lvl w:ilvl="4" w:tplc="10090003" w:tentative="1">
-      <w:start w:val="1"/>
-      <w:numFmt w:val="bullet"/>
-      <w:lvlText w:val="o"/>
-      <w:lvlJc w:val="left"/>
-      <w:pPr>
-        <w:ind w:left="3600" w:hanging="360"/>
-      </w:pPr>
-      <w:rPr>
-        <w:rFonts w:ascii="Courier New" w:hAnsi="Courier New" w:cs="Courier New" w:hint="default"/>
-      </w:rPr>
-    </w:lvl>
-    <w:lvl w:ilvl="5" w:tplc="10090005" w:tentative="1">
-      <w:start w:val="1"/>
-      <w:numFmt w:val="bullet"/>
-      <w:lvlText w:val=""/>
-      <w:lvlJc w:val="left"/>
-      <w:pPr>
-        <w:ind w:left="4320" w:hanging="360"/>
-      </w:pPr>
-      <w:rPr>
-        <w:rFonts w:ascii="Wingdings" w:hAnsi="Wingdings" w:hint="default"/>
-      </w:rPr>
-    </w:lvl>
-    <w:lvl w:ilvl="6" w:tplc="10090001" w:tentative="1">
-      <w:start w:val="1"/>
-      <w:numFmt w:val="bullet"/>
-      <w:lvlText w:val=""/>
-      <w:lvlJc w:val="left"/>
-      <w:pPr>
-        <w:ind w:left="5040" w:hanging="360"/>
-      </w:pPr>
-      <w:rPr>
-        <w:rFonts w:ascii="Symbol" w:hAnsi="Symbol" w:hint="default"/>
-      </w:rPr>
-    </w:lvl>
-    <w:lvl w:ilvl="7" w:tplc="10090003" w:tentative="1">
-      <w:start w:val="1"/>
-      <w:numFmt w:val="bullet"/>
-      <w:lvlText w:val="o"/>
-      <w:lvlJc w:val="left"/>
-      <w:pPr>
-        <w:ind w:left="5760" w:hanging="360"/>
-      </w:pPr>
-      <w:rPr>
-        <w:rFonts w:ascii="Courier New" w:hAnsi="Courier New" w:cs="Courier New" w:hint="default"/>
-      </w:rPr>
-    </w:lvl>
-    <w:lvl w:ilvl="8" w:tplc="10090005" w:tentative="1">
-      <w:start w:val="1"/>
-      <w:numFmt w:val="bullet"/>
-      <w:lvlText w:val=""/>
-      <w:lvlJc w:val="left"/>
-      <w:pPr>
-        <w:ind w:left="6480" w:hanging="360"/>
-      </w:pPr>
-      <w:rPr>
-        <w:rFonts w:ascii="Wingdings" w:hAnsi="Wingdings" w:hint="default"/>
-      </w:rPr>
-    </w:lvl>
-  </w:abstractNum>
-  <w:abstractNum w:abstractNumId="33">
+  <w:abstractNum w:abstractNumId="22">
     <w:nsid w:val="490B7758"/>
     <w:multiLevelType w:val="hybridMultilevel"/>
     <w:tmpl w:val="6092167C"/>
@@ -6758,233 +6008,7 @@
       </w:rPr>
     </w:lvl>
   </w:abstractNum>
-  <w:abstractNum w:abstractNumId="34">
-    <w:nsid w:val="4C215916"/>
-    <w:multiLevelType w:val="hybridMultilevel"/>
-    <w:tmpl w:val="CCAECC4A"/>
-    <w:lvl w:ilvl="0" w:tplc="10090001">
-      <w:start w:val="1"/>
-      <w:numFmt w:val="bullet"/>
-      <w:lvlText w:val=""/>
-      <w:lvlJc w:val="left"/>
-      <w:pPr>
-        <w:ind w:left="360" w:hanging="360"/>
-      </w:pPr>
-      <w:rPr>
-        <w:rFonts w:ascii="Symbol" w:hAnsi="Symbol" w:hint="default"/>
-      </w:rPr>
-    </w:lvl>
-    <w:lvl w:ilvl="1" w:tplc="1009000F">
-      <w:start w:val="1"/>
-      <w:numFmt w:val="decimal"/>
-      <w:lvlText w:val="%2."/>
-      <w:lvlJc w:val="left"/>
-      <w:pPr>
-        <w:ind w:left="1080" w:hanging="360"/>
-      </w:pPr>
-      <w:rPr>
-        <w:rFonts w:hint="default"/>
-      </w:rPr>
-    </w:lvl>
-    <w:lvl w:ilvl="2" w:tplc="10090005" w:tentative="1">
-      <w:start w:val="1"/>
-      <w:numFmt w:val="bullet"/>
-      <w:lvlText w:val=""/>
-      <w:lvlJc w:val="left"/>
-      <w:pPr>
-        <w:ind w:left="1800" w:hanging="360"/>
-      </w:pPr>
-      <w:rPr>
-        <w:rFonts w:ascii="Wingdings" w:hAnsi="Wingdings" w:hint="default"/>
-      </w:rPr>
-    </w:lvl>
-    <w:lvl w:ilvl="3" w:tplc="10090001" w:tentative="1">
-      <w:start w:val="1"/>
-      <w:numFmt w:val="bullet"/>
-      <w:lvlText w:val=""/>
-      <w:lvlJc w:val="left"/>
-      <w:pPr>
-        <w:ind w:left="2520" w:hanging="360"/>
-      </w:pPr>
-      <w:rPr>
-        <w:rFonts w:ascii="Symbol" w:hAnsi="Symbol" w:hint="default"/>
-      </w:rPr>
-    </w:lvl>
-    <w:lvl w:ilvl="4" w:tplc="10090003" w:tentative="1">
-      <w:start w:val="1"/>
-      <w:numFmt w:val="bullet"/>
-      <w:lvlText w:val="o"/>
-      <w:lvlJc w:val="left"/>
-      <w:pPr>
-        <w:ind w:left="3240" w:hanging="360"/>
-      </w:pPr>
-      <w:rPr>
-        <w:rFonts w:ascii="Courier New" w:hAnsi="Courier New" w:cs="Courier New" w:hint="default"/>
-      </w:rPr>
-    </w:lvl>
-    <w:lvl w:ilvl="5" w:tplc="10090005" w:tentative="1">
-      <w:start w:val="1"/>
-      <w:numFmt w:val="bullet"/>
-      <w:lvlText w:val=""/>
-      <w:lvlJc w:val="left"/>
-      <w:pPr>
-        <w:ind w:left="3960" w:hanging="360"/>
-      </w:pPr>
-      <w:rPr>
-        <w:rFonts w:ascii="Wingdings" w:hAnsi="Wingdings" w:hint="default"/>
-      </w:rPr>
-    </w:lvl>
-    <w:lvl w:ilvl="6" w:tplc="10090001" w:tentative="1">
-      <w:start w:val="1"/>
-      <w:numFmt w:val="bullet"/>
-      <w:lvlText w:val=""/>
-      <w:lvlJc w:val="left"/>
-      <w:pPr>
-        <w:ind w:left="4680" w:hanging="360"/>
-      </w:pPr>
-      <w:rPr>
-        <w:rFonts w:ascii="Symbol" w:hAnsi="Symbol" w:hint="default"/>
-      </w:rPr>
-    </w:lvl>
-    <w:lvl w:ilvl="7" w:tplc="10090003" w:tentative="1">
-      <w:start w:val="1"/>
-      <w:numFmt w:val="bullet"/>
-      <w:lvlText w:val="o"/>
-      <w:lvlJc w:val="left"/>
-      <w:pPr>
-        <w:ind w:left="5400" w:hanging="360"/>
-      </w:pPr>
-      <w:rPr>
-        <w:rFonts w:ascii="Courier New" w:hAnsi="Courier New" w:cs="Courier New" w:hint="default"/>
-      </w:rPr>
-    </w:lvl>
-    <w:lvl w:ilvl="8" w:tplc="10090005" w:tentative="1">
-      <w:start w:val="1"/>
-      <w:numFmt w:val="bullet"/>
-      <w:lvlText w:val=""/>
-      <w:lvlJc w:val="left"/>
-      <w:pPr>
-        <w:ind w:left="6120" w:hanging="360"/>
-      </w:pPr>
-      <w:rPr>
-        <w:rFonts w:ascii="Wingdings" w:hAnsi="Wingdings" w:hint="default"/>
-      </w:rPr>
-    </w:lvl>
-  </w:abstractNum>
-  <w:abstractNum w:abstractNumId="35">
-    <w:nsid w:val="4DF27454"/>
-    <w:multiLevelType w:val="hybridMultilevel"/>
-    <w:tmpl w:val="0BAAB7A0"/>
-    <w:lvl w:ilvl="0" w:tplc="10090001">
-      <w:start w:val="1"/>
-      <w:numFmt w:val="bullet"/>
-      <w:lvlText w:val=""/>
-      <w:lvlJc w:val="left"/>
-      <w:pPr>
-        <w:ind w:left="720" w:hanging="360"/>
-      </w:pPr>
-      <w:rPr>
-        <w:rFonts w:ascii="Symbol" w:hAnsi="Symbol" w:hint="default"/>
-      </w:rPr>
-    </w:lvl>
-    <w:lvl w:ilvl="1" w:tplc="10090003" w:tentative="1">
-      <w:start w:val="1"/>
-      <w:numFmt w:val="bullet"/>
-      <w:lvlText w:val="o"/>
-      <w:lvlJc w:val="left"/>
-      <w:pPr>
-        <w:ind w:left="1440" w:hanging="360"/>
-      </w:pPr>
-      <w:rPr>
-        <w:rFonts w:ascii="Courier New" w:hAnsi="Courier New" w:cs="Courier New" w:hint="default"/>
-      </w:rPr>
-    </w:lvl>
-    <w:lvl w:ilvl="2" w:tplc="10090005" w:tentative="1">
-      <w:start w:val="1"/>
-      <w:numFmt w:val="bullet"/>
-      <w:lvlText w:val=""/>
-      <w:lvlJc w:val="left"/>
-      <w:pPr>
-        <w:ind w:left="2160" w:hanging="360"/>
-      </w:pPr>
-      <w:rPr>
-        <w:rFonts w:ascii="Wingdings" w:hAnsi="Wingdings" w:hint="default"/>
-      </w:rPr>
-    </w:lvl>
-    <w:lvl w:ilvl="3" w:tplc="10090001" w:tentative="1">
-      <w:start w:val="1"/>
-      <w:numFmt w:val="bullet"/>
-      <w:lvlText w:val=""/>
-      <w:lvlJc w:val="left"/>
-      <w:pPr>
-        <w:ind w:left="2880" w:hanging="360"/>
-      </w:pPr>
-      <w:rPr>
-        <w:rFonts w:ascii="Symbol" w:hAnsi="Symbol" w:hint="default"/>
-      </w:rPr>
-    </w:lvl>
-    <w:lvl w:ilvl="4" w:tplc="10090003" w:tentative="1">
-      <w:start w:val="1"/>
-      <w:numFmt w:val="bullet"/>
-      <w:lvlText w:val="o"/>
-      <w:lvlJc w:val="left"/>
-      <w:pPr>
-        <w:ind w:left="3600" w:hanging="360"/>
-      </w:pPr>
-      <w:rPr>
-        <w:rFonts w:ascii="Courier New" w:hAnsi="Courier New" w:cs="Courier New" w:hint="default"/>
-      </w:rPr>
-    </w:lvl>
-    <w:lvl w:ilvl="5" w:tplc="10090005" w:tentative="1">
-      <w:start w:val="1"/>
-      <w:numFmt w:val="bullet"/>
-      <w:lvlText w:val=""/>
-      <w:lvlJc w:val="left"/>
-      <w:pPr>
-        <w:ind w:left="4320" w:hanging="360"/>
-      </w:pPr>
-      <w:rPr>
-        <w:rFonts w:ascii="Wingdings" w:hAnsi="Wingdings" w:hint="default"/>
-      </w:rPr>
-    </w:lvl>
-    <w:lvl w:ilvl="6" w:tplc="10090001" w:tentative="1">
-      <w:start w:val="1"/>
-      <w:numFmt w:val="bullet"/>
-      <w:lvlText w:val=""/>
-      <w:lvlJc w:val="left"/>
-      <w:pPr>
-        <w:ind w:left="5040" w:hanging="360"/>
-      </w:pPr>
-      <w:rPr>
-        <w:rFonts w:ascii="Symbol" w:hAnsi="Symbol" w:hint="default"/>
-      </w:rPr>
-    </w:lvl>
-    <w:lvl w:ilvl="7" w:tplc="10090003" w:tentative="1">
-      <w:start w:val="1"/>
-      <w:numFmt w:val="bullet"/>
-      <w:lvlText w:val="o"/>
-      <w:lvlJc w:val="left"/>
-      <w:pPr>
-        <w:ind w:left="5760" w:hanging="360"/>
-      </w:pPr>
-      <w:rPr>
-        <w:rFonts w:ascii="Courier New" w:hAnsi="Courier New" w:cs="Courier New" w:hint="default"/>
-      </w:rPr>
-    </w:lvl>
-    <w:lvl w:ilvl="8" w:tplc="10090005" w:tentative="1">
-      <w:start w:val="1"/>
-      <w:numFmt w:val="bullet"/>
-      <w:lvlText w:val=""/>
-      <w:lvlJc w:val="left"/>
-      <w:pPr>
-        <w:ind w:left="6480" w:hanging="360"/>
-      </w:pPr>
-      <w:rPr>
-        <w:rFonts w:ascii="Wingdings" w:hAnsi="Wingdings" w:hint="default"/>
-      </w:rPr>
-    </w:lvl>
-  </w:abstractNum>
-  <w:abstractNum w:abstractNumId="36">
+  <w:abstractNum w:abstractNumId="23">
     <w:nsid w:val="4E5A2557"/>
     <w:multiLevelType w:val="hybridMultilevel"/>
     <w:tmpl w:val="69CA0770"/>
@@ -7097,7 +6121,7 @@
       </w:rPr>
     </w:lvl>
   </w:abstractNum>
-  <w:abstractNum w:abstractNumId="37">
+  <w:abstractNum w:abstractNumId="24">
     <w:nsid w:val="509F3072"/>
     <w:multiLevelType w:val="hybridMultilevel"/>
     <w:tmpl w:val="845AFB26"/>
@@ -7210,7 +6234,7 @@
       </w:rPr>
     </w:lvl>
   </w:abstractNum>
-  <w:abstractNum w:abstractNumId="38">
+  <w:abstractNum w:abstractNumId="25">
     <w:nsid w:val="57D95DA1"/>
     <w:multiLevelType w:val="hybridMultilevel"/>
     <w:tmpl w:val="A22E41DA"/>
@@ -7323,7 +6347,7 @@
       </w:rPr>
     </w:lvl>
   </w:abstractNum>
-  <w:abstractNum w:abstractNumId="39">
+  <w:abstractNum w:abstractNumId="26">
     <w:nsid w:val="6258072C"/>
     <w:multiLevelType w:val="hybridMultilevel"/>
     <w:tmpl w:val="A5A07B70"/>
@@ -7436,19 +6460,20 @@
       </w:rPr>
     </w:lvl>
   </w:abstractNum>
-  <w:abstractNum w:abstractNumId="40">
-    <w:nsid w:val="62FB71A7"/>
+  <w:abstractNum w:abstractNumId="27">
+    <w:nsid w:val="6B9F6F3D"/>
     <w:multiLevelType w:val="hybridMultilevel"/>
-    <w:tmpl w:val="66703078"/>
-    <w:lvl w:ilvl="0" w:tplc="965A5F1E">
-      <w:numFmt w:val="bullet"/>
-      <w:lvlText w:val="-"/>
+    <w:tmpl w:val="6E4A973E"/>
+    <w:lvl w:ilvl="0" w:tplc="10090001">
+      <w:start w:val="1"/>
+      <w:numFmt w:val="bullet"/>
+      <w:lvlText w:val=""/>
       <w:lvlJc w:val="left"/>
       <w:pPr>
         <w:ind w:left="720" w:hanging="360"/>
       </w:pPr>
       <w:rPr>
-        <w:rFonts w:ascii="Calibri" w:eastAsiaTheme="minorHAnsi" w:hAnsi="Calibri" w:cs="Calibri" w:hint="default"/>
+        <w:rFonts w:ascii="Symbol" w:hAnsi="Symbol" w:hint="default"/>
       </w:rPr>
     </w:lvl>
     <w:lvl w:ilvl="1" w:tplc="10090003" w:tentative="1">
@@ -7548,120 +6573,7 @@
       </w:rPr>
     </w:lvl>
   </w:abstractNum>
-  <w:abstractNum w:abstractNumId="41">
-    <w:nsid w:val="6B810692"/>
-    <w:multiLevelType w:val="hybridMultilevel"/>
-    <w:tmpl w:val="86284CAC"/>
-    <w:lvl w:ilvl="0" w:tplc="10090001">
-      <w:start w:val="1"/>
-      <w:numFmt w:val="bullet"/>
-      <w:lvlText w:val=""/>
-      <w:lvlJc w:val="left"/>
-      <w:pPr>
-        <w:ind w:left="720" w:hanging="360"/>
-      </w:pPr>
-      <w:rPr>
-        <w:rFonts w:ascii="Symbol" w:hAnsi="Symbol" w:hint="default"/>
-      </w:rPr>
-    </w:lvl>
-    <w:lvl w:ilvl="1" w:tplc="10090003" w:tentative="1">
-      <w:start w:val="1"/>
-      <w:numFmt w:val="bullet"/>
-      <w:lvlText w:val="o"/>
-      <w:lvlJc w:val="left"/>
-      <w:pPr>
-        <w:ind w:left="1440" w:hanging="360"/>
-      </w:pPr>
-      <w:rPr>
-        <w:rFonts w:ascii="Courier New" w:hAnsi="Courier New" w:cs="Courier New" w:hint="default"/>
-      </w:rPr>
-    </w:lvl>
-    <w:lvl w:ilvl="2" w:tplc="10090005" w:tentative="1">
-      <w:start w:val="1"/>
-      <w:numFmt w:val="bullet"/>
-      <w:lvlText w:val=""/>
-      <w:lvlJc w:val="left"/>
-      <w:pPr>
-        <w:ind w:left="2160" w:hanging="360"/>
-      </w:pPr>
-      <w:rPr>
-        <w:rFonts w:ascii="Wingdings" w:hAnsi="Wingdings" w:hint="default"/>
-      </w:rPr>
-    </w:lvl>
-    <w:lvl w:ilvl="3" w:tplc="10090001" w:tentative="1">
-      <w:start w:val="1"/>
-      <w:numFmt w:val="bullet"/>
-      <w:lvlText w:val=""/>
-      <w:lvlJc w:val="left"/>
-      <w:pPr>
-        <w:ind w:left="2880" w:hanging="360"/>
-      </w:pPr>
-      <w:rPr>
-        <w:rFonts w:ascii="Symbol" w:hAnsi="Symbol" w:hint="default"/>
-      </w:rPr>
-    </w:lvl>
-    <w:lvl w:ilvl="4" w:tplc="10090003" w:tentative="1">
-      <w:start w:val="1"/>
-      <w:numFmt w:val="bullet"/>
-      <w:lvlText w:val="o"/>
-      <w:lvlJc w:val="left"/>
-      <w:pPr>
-        <w:ind w:left="3600" w:hanging="360"/>
-      </w:pPr>
-      <w:rPr>
-        <w:rFonts w:ascii="Courier New" w:hAnsi="Courier New" w:cs="Courier New" w:hint="default"/>
-      </w:rPr>
-    </w:lvl>
-    <w:lvl w:ilvl="5" w:tplc="10090005" w:tentative="1">
-      <w:start w:val="1"/>
-      <w:numFmt w:val="bullet"/>
-      <w:lvlText w:val=""/>
-      <w:lvlJc w:val="left"/>
-      <w:pPr>
-        <w:ind w:left="4320" w:hanging="360"/>
-      </w:pPr>
-      <w:rPr>
-        <w:rFonts w:ascii="Wingdings" w:hAnsi="Wingdings" w:hint="default"/>
-      </w:rPr>
-    </w:lvl>
-    <w:lvl w:ilvl="6" w:tplc="10090001" w:tentative="1">
-      <w:start w:val="1"/>
-      <w:numFmt w:val="bullet"/>
-      <w:lvlText w:val=""/>
-      <w:lvlJc w:val="left"/>
-      <w:pPr>
-        <w:ind w:left="5040" w:hanging="360"/>
-      </w:pPr>
-      <w:rPr>
-        <w:rFonts w:ascii="Symbol" w:hAnsi="Symbol" w:hint="default"/>
-      </w:rPr>
-    </w:lvl>
-    <w:lvl w:ilvl="7" w:tplc="10090003" w:tentative="1">
-      <w:start w:val="1"/>
-      <w:numFmt w:val="bullet"/>
-      <w:lvlText w:val="o"/>
-      <w:lvlJc w:val="left"/>
-      <w:pPr>
-        <w:ind w:left="5760" w:hanging="360"/>
-      </w:pPr>
-      <w:rPr>
-        <w:rFonts w:ascii="Courier New" w:hAnsi="Courier New" w:cs="Courier New" w:hint="default"/>
-      </w:rPr>
-    </w:lvl>
-    <w:lvl w:ilvl="8" w:tplc="10090005" w:tentative="1">
-      <w:start w:val="1"/>
-      <w:numFmt w:val="bullet"/>
-      <w:lvlText w:val=""/>
-      <w:lvlJc w:val="left"/>
-      <w:pPr>
-        <w:ind w:left="6480" w:hanging="360"/>
-      </w:pPr>
-      <w:rPr>
-        <w:rFonts w:ascii="Wingdings" w:hAnsi="Wingdings" w:hint="default"/>
-      </w:rPr>
-    </w:lvl>
-  </w:abstractNum>
-  <w:abstractNum w:abstractNumId="42">
+  <w:abstractNum w:abstractNumId="28">
     <w:nsid w:val="757F64AF"/>
     <w:multiLevelType w:val="hybridMultilevel"/>
     <w:tmpl w:val="D912029E"/>
@@ -7750,7 +6662,7 @@
       </w:pPr>
     </w:lvl>
   </w:abstractNum>
-  <w:abstractNum w:abstractNumId="43">
+  <w:abstractNum w:abstractNumId="29">
     <w:nsid w:val="76322662"/>
     <w:multiLevelType w:val="hybridMultilevel"/>
     <w:tmpl w:val="551682E8"/>
@@ -7863,7 +6775,7 @@
       </w:rPr>
     </w:lvl>
   </w:abstractNum>
-  <w:abstractNum w:abstractNumId="44">
+  <w:abstractNum w:abstractNumId="30">
     <w:nsid w:val="763945DB"/>
     <w:multiLevelType w:val="hybridMultilevel"/>
     <w:tmpl w:val="2FE23956"/>
@@ -7976,233 +6888,7 @@
       </w:rPr>
     </w:lvl>
   </w:abstractNum>
-  <w:abstractNum w:abstractNumId="45">
-    <w:nsid w:val="79575D51"/>
-    <w:multiLevelType w:val="hybridMultilevel"/>
-    <w:tmpl w:val="9274FD88"/>
-    <w:lvl w:ilvl="0" w:tplc="10090001">
-      <w:start w:val="1"/>
-      <w:numFmt w:val="bullet"/>
-      <w:lvlText w:val=""/>
-      <w:lvlJc w:val="left"/>
-      <w:pPr>
-        <w:ind w:left="720" w:hanging="360"/>
-      </w:pPr>
-      <w:rPr>
-        <w:rFonts w:ascii="Symbol" w:hAnsi="Symbol" w:hint="default"/>
-      </w:rPr>
-    </w:lvl>
-    <w:lvl w:ilvl="1" w:tplc="10090003" w:tentative="1">
-      <w:start w:val="1"/>
-      <w:numFmt w:val="bullet"/>
-      <w:lvlText w:val="o"/>
-      <w:lvlJc w:val="left"/>
-      <w:pPr>
-        <w:ind w:left="1440" w:hanging="360"/>
-      </w:pPr>
-      <w:rPr>
-        <w:rFonts w:ascii="Courier New" w:hAnsi="Courier New" w:cs="Courier New" w:hint="default"/>
-      </w:rPr>
-    </w:lvl>
-    <w:lvl w:ilvl="2" w:tplc="10090005" w:tentative="1">
-      <w:start w:val="1"/>
-      <w:numFmt w:val="bullet"/>
-      <w:lvlText w:val=""/>
-      <w:lvlJc w:val="left"/>
-      <w:pPr>
-        <w:ind w:left="2160" w:hanging="360"/>
-      </w:pPr>
-      <w:rPr>
-        <w:rFonts w:ascii="Wingdings" w:hAnsi="Wingdings" w:hint="default"/>
-      </w:rPr>
-    </w:lvl>
-    <w:lvl w:ilvl="3" w:tplc="10090001" w:tentative="1">
-      <w:start w:val="1"/>
-      <w:numFmt w:val="bullet"/>
-      <w:lvlText w:val=""/>
-      <w:lvlJc w:val="left"/>
-      <w:pPr>
-        <w:ind w:left="2880" w:hanging="360"/>
-      </w:pPr>
-      <w:rPr>
-        <w:rFonts w:ascii="Symbol" w:hAnsi="Symbol" w:hint="default"/>
-      </w:rPr>
-    </w:lvl>
-    <w:lvl w:ilvl="4" w:tplc="10090003" w:tentative="1">
-      <w:start w:val="1"/>
-      <w:numFmt w:val="bullet"/>
-      <w:lvlText w:val="o"/>
-      <w:lvlJc w:val="left"/>
-      <w:pPr>
-        <w:ind w:left="3600" w:hanging="360"/>
-      </w:pPr>
-      <w:rPr>
-        <w:rFonts w:ascii="Courier New" w:hAnsi="Courier New" w:cs="Courier New" w:hint="default"/>
-      </w:rPr>
-    </w:lvl>
-    <w:lvl w:ilvl="5" w:tplc="10090005" w:tentative="1">
-      <w:start w:val="1"/>
-      <w:numFmt w:val="bullet"/>
-      <w:lvlText w:val=""/>
-      <w:lvlJc w:val="left"/>
-      <w:pPr>
-        <w:ind w:left="4320" w:hanging="360"/>
-      </w:pPr>
-      <w:rPr>
-        <w:rFonts w:ascii="Wingdings" w:hAnsi="Wingdings" w:hint="default"/>
-      </w:rPr>
-    </w:lvl>
-    <w:lvl w:ilvl="6" w:tplc="10090001" w:tentative="1">
-      <w:start w:val="1"/>
-      <w:numFmt w:val="bullet"/>
-      <w:lvlText w:val=""/>
-      <w:lvlJc w:val="left"/>
-      <w:pPr>
-        <w:ind w:left="5040" w:hanging="360"/>
-      </w:pPr>
-      <w:rPr>
-        <w:rFonts w:ascii="Symbol" w:hAnsi="Symbol" w:hint="default"/>
-      </w:rPr>
-    </w:lvl>
-    <w:lvl w:ilvl="7" w:tplc="10090003" w:tentative="1">
-      <w:start w:val="1"/>
-      <w:numFmt w:val="bullet"/>
-      <w:lvlText w:val="o"/>
-      <w:lvlJc w:val="left"/>
-      <w:pPr>
-        <w:ind w:left="5760" w:hanging="360"/>
-      </w:pPr>
-      <w:rPr>
-        <w:rFonts w:ascii="Courier New" w:hAnsi="Courier New" w:cs="Courier New" w:hint="default"/>
-      </w:rPr>
-    </w:lvl>
-    <w:lvl w:ilvl="8" w:tplc="10090005" w:tentative="1">
-      <w:start w:val="1"/>
-      <w:numFmt w:val="bullet"/>
-      <w:lvlText w:val=""/>
-      <w:lvlJc w:val="left"/>
-      <w:pPr>
-        <w:ind w:left="6480" w:hanging="360"/>
-      </w:pPr>
-      <w:rPr>
-        <w:rFonts w:ascii="Wingdings" w:hAnsi="Wingdings" w:hint="default"/>
-      </w:rPr>
-    </w:lvl>
-  </w:abstractNum>
-  <w:abstractNum w:abstractNumId="46">
-    <w:nsid w:val="79BF6B20"/>
-    <w:multiLevelType w:val="hybridMultilevel"/>
-    <w:tmpl w:val="E2B0F826"/>
-    <w:lvl w:ilvl="0" w:tplc="10090001">
-      <w:start w:val="1"/>
-      <w:numFmt w:val="bullet"/>
-      <w:lvlText w:val=""/>
-      <w:lvlJc w:val="left"/>
-      <w:pPr>
-        <w:ind w:left="720" w:hanging="360"/>
-      </w:pPr>
-      <w:rPr>
-        <w:rFonts w:ascii="Symbol" w:hAnsi="Symbol" w:hint="default"/>
-      </w:rPr>
-    </w:lvl>
-    <w:lvl w:ilvl="1" w:tplc="10090003" w:tentative="1">
-      <w:start w:val="1"/>
-      <w:numFmt w:val="bullet"/>
-      <w:lvlText w:val="o"/>
-      <w:lvlJc w:val="left"/>
-      <w:pPr>
-        <w:ind w:left="1440" w:hanging="360"/>
-      </w:pPr>
-      <w:rPr>
-        <w:rFonts w:ascii="Courier New" w:hAnsi="Courier New" w:cs="Courier New" w:hint="default"/>
-      </w:rPr>
-    </w:lvl>
-    <w:lvl w:ilvl="2" w:tplc="10090005" w:tentative="1">
-      <w:start w:val="1"/>
-      <w:numFmt w:val="bullet"/>
-      <w:lvlText w:val=""/>
-      <w:lvlJc w:val="left"/>
-      <w:pPr>
-        <w:ind w:left="2160" w:hanging="360"/>
-      </w:pPr>
-      <w:rPr>
-        <w:rFonts w:ascii="Wingdings" w:hAnsi="Wingdings" w:hint="default"/>
-      </w:rPr>
-    </w:lvl>
-    <w:lvl w:ilvl="3" w:tplc="10090001" w:tentative="1">
-      <w:start w:val="1"/>
-      <w:numFmt w:val="bullet"/>
-      <w:lvlText w:val=""/>
-      <w:lvlJc w:val="left"/>
-      <w:pPr>
-        <w:ind w:left="2880" w:hanging="360"/>
-      </w:pPr>
-      <w:rPr>
-        <w:rFonts w:ascii="Symbol" w:hAnsi="Symbol" w:hint="default"/>
-      </w:rPr>
-    </w:lvl>
-    <w:lvl w:ilvl="4" w:tplc="10090003" w:tentative="1">
-      <w:start w:val="1"/>
-      <w:numFmt w:val="bullet"/>
-      <w:lvlText w:val="o"/>
-      <w:lvlJc w:val="left"/>
-      <w:pPr>
-        <w:ind w:left="3600" w:hanging="360"/>
-      </w:pPr>
-      <w:rPr>
-        <w:rFonts w:ascii="Courier New" w:hAnsi="Courier New" w:cs="Courier New" w:hint="default"/>
-      </w:rPr>
-    </w:lvl>
-    <w:lvl w:ilvl="5" w:tplc="10090005" w:tentative="1">
-      <w:start w:val="1"/>
-      <w:numFmt w:val="bullet"/>
-      <w:lvlText w:val=""/>
-      <w:lvlJc w:val="left"/>
-      <w:pPr>
-        <w:ind w:left="4320" w:hanging="360"/>
-      </w:pPr>
-      <w:rPr>
-        <w:rFonts w:ascii="Wingdings" w:hAnsi="Wingdings" w:hint="default"/>
-      </w:rPr>
-    </w:lvl>
-    <w:lvl w:ilvl="6" w:tplc="10090001" w:tentative="1">
-      <w:start w:val="1"/>
-      <w:numFmt w:val="bullet"/>
-      <w:lvlText w:val=""/>
-      <w:lvlJc w:val="left"/>
-      <w:pPr>
-        <w:ind w:left="5040" w:hanging="360"/>
-      </w:pPr>
-      <w:rPr>
-        <w:rFonts w:ascii="Symbol" w:hAnsi="Symbol" w:hint="default"/>
-      </w:rPr>
-    </w:lvl>
-    <w:lvl w:ilvl="7" w:tplc="10090003" w:tentative="1">
-      <w:start w:val="1"/>
-      <w:numFmt w:val="bullet"/>
-      <w:lvlText w:val="o"/>
-      <w:lvlJc w:val="left"/>
-      <w:pPr>
-        <w:ind w:left="5760" w:hanging="360"/>
-      </w:pPr>
-      <w:rPr>
-        <w:rFonts w:ascii="Courier New" w:hAnsi="Courier New" w:cs="Courier New" w:hint="default"/>
-      </w:rPr>
-    </w:lvl>
-    <w:lvl w:ilvl="8" w:tplc="10090005" w:tentative="1">
-      <w:start w:val="1"/>
-      <w:numFmt w:val="bullet"/>
-      <w:lvlText w:val=""/>
-      <w:lvlJc w:val="left"/>
-      <w:pPr>
-        <w:ind w:left="6480" w:hanging="360"/>
-      </w:pPr>
-      <w:rPr>
-        <w:rFonts w:ascii="Wingdings" w:hAnsi="Wingdings" w:hint="default"/>
-      </w:rPr>
-    </w:lvl>
-  </w:abstractNum>
-  <w:abstractNum w:abstractNumId="47">
+  <w:abstractNum w:abstractNumId="31">
     <w:nsid w:val="7C8438D6"/>
     <w:multiLevelType w:val="hybridMultilevel"/>
     <w:tmpl w:val="609233DC"/>
@@ -8315,7 +7001,7 @@
       </w:rPr>
     </w:lvl>
   </w:abstractNum>
-  <w:abstractNum w:abstractNumId="48">
+  <w:abstractNum w:abstractNumId="32">
     <w:nsid w:val="7D020EBF"/>
     <w:multiLevelType w:val="hybridMultilevel"/>
     <w:tmpl w:val="B6DCB2A6"/>
@@ -8428,152 +7114,105 @@
     </w:lvl>
   </w:abstractNum>
   <w:num w:numId="1">
-    <w:abstractNumId w:val="8"/>
+    <w:abstractNumId w:val="28"/>
   </w:num>
   <w:num w:numId="2">
-    <w:abstractNumId w:val="21"/>
+    <w:abstractNumId w:val="12"/>
   </w:num>
   <w:num w:numId="3">
-    <w:abstractNumId w:val="26"/>
+    <w:abstractNumId w:val="22"/>
   </w:num>
   <w:num w:numId="4">
-    <w:abstractNumId w:val="42"/>
+    <w:abstractNumId w:val="32"/>
   </w:num>
   <w:num w:numId="5">
-    <w:abstractNumId w:val="35"/>
+    <w:abstractNumId w:val="23"/>
   </w:num>
   <w:num w:numId="6">
-    <w:abstractNumId w:val="17"/>
+    <w:abstractNumId w:val="14"/>
   </w:num>
   <w:num w:numId="7">
-    <w:abstractNumId w:val="18"/>
+    <w:abstractNumId w:val="16"/>
   </w:num>
   <w:num w:numId="8">
-    <w:abstractNumId w:val="16"/>
+    <w:abstractNumId w:val="8"/>
   </w:num>
   <w:num w:numId="9">
     <w:abstractNumId w:val="29"/>
   </w:num>
   <w:num w:numId="10">
-    <w:abstractNumId w:val="10"/>
+    <w:abstractNumId w:val="4"/>
   </w:num>
   <w:num w:numId="11">
-    <w:abstractNumId w:val="33"/>
+    <w:abstractNumId w:val="15"/>
   </w:num>
   <w:num w:numId="12">
-    <w:abstractNumId w:val="34"/>
+    <w:abstractNumId w:val="26"/>
   </w:num>
   <w:num w:numId="13">
-    <w:abstractNumId w:val="48"/>
+    <w:abstractNumId w:val="17"/>
   </w:num>
   <w:num w:numId="14">
-    <w:abstractNumId w:val="7"/>
+    <w:abstractNumId w:val="25"/>
   </w:num>
   <w:num w:numId="15">
-    <w:abstractNumId w:val="41"/>
+    <w:abstractNumId w:val="1"/>
   </w:num>
   <w:num w:numId="16">
-    <w:abstractNumId w:val="30"/>
+    <w:abstractNumId w:val="18"/>
   </w:num>
   <w:num w:numId="17">
-    <w:abstractNumId w:val="14"/>
+    <w:abstractNumId w:val="20"/>
   </w:num>
   <w:num w:numId="18">
-    <w:abstractNumId w:val="36"/>
+    <w:abstractNumId w:val="13"/>
   </w:num>
   <w:num w:numId="19">
-    <w:abstractNumId w:val="45"/>
+    <w:abstractNumId w:val="5"/>
   </w:num>
   <w:num w:numId="20">
-    <w:abstractNumId w:val="3"/>
+    <w:abstractNumId w:val="31"/>
   </w:num>
   <w:num w:numId="21">
-    <w:abstractNumId w:val="20"/>
+    <w:abstractNumId w:val="24"/>
   </w:num>
   <w:num w:numId="22">
-    <w:abstractNumId w:val="23"/>
+    <w:abstractNumId w:val="19"/>
   </w:num>
   <w:num w:numId="23">
-    <w:abstractNumId w:val="40"/>
+    <w:abstractNumId w:val="2"/>
   </w:num>
   <w:num w:numId="24">
     <w:abstractNumId w:val="11"/>
   </w:num>
   <w:num w:numId="25">
-    <w:abstractNumId w:val="43"/>
+    <w:abstractNumId w:val="9"/>
   </w:num>
   <w:num w:numId="26">
-    <w:abstractNumId w:val="32"/>
+    <w:abstractNumId w:val="10"/>
   </w:num>
   <w:num w:numId="27">
+    <w:abstractNumId w:val="0"/>
+  </w:num>
+  <w:num w:numId="28">
+    <w:abstractNumId w:val="30"/>
+  </w:num>
+  <w:num w:numId="29">
+    <w:abstractNumId w:val="21"/>
+  </w:num>
+  <w:num w:numId="30">
+    <w:abstractNumId w:val="3"/>
+  </w:num>
+  <w:num w:numId="31">
+    <w:abstractNumId w:val="7"/>
+  </w:num>
+  <w:num w:numId="32">
+    <w:abstractNumId w:val="27"/>
+  </w:num>
+  <w:num w:numId="33">
     <w:abstractNumId w:val="6"/>
   </w:num>
-  <w:num w:numId="28">
-    <w:abstractNumId w:val="22"/>
-  </w:num>
-  <w:num w:numId="29">
-    <w:abstractNumId w:val="39"/>
-  </w:num>
-  <w:num w:numId="30">
-    <w:abstractNumId w:val="46"/>
-  </w:num>
-  <w:num w:numId="31">
-    <w:abstractNumId w:val="24"/>
-  </w:num>
-  <w:num w:numId="32">
-    <w:abstractNumId w:val="38"/>
-  </w:num>
-  <w:num w:numId="33">
-    <w:abstractNumId w:val="4"/>
-  </w:num>
-  <w:num w:numId="34">
-    <w:abstractNumId w:val="1"/>
-  </w:num>
-  <w:num w:numId="35">
-    <w:abstractNumId w:val="25"/>
-  </w:num>
-  <w:num w:numId="36">
-    <w:abstractNumId w:val="28"/>
-  </w:num>
-  <w:num w:numId="37">
-    <w:abstractNumId w:val="19"/>
-  </w:num>
-  <w:num w:numId="38">
-    <w:abstractNumId w:val="9"/>
-  </w:num>
-  <w:num w:numId="39">
-    <w:abstractNumId w:val="47"/>
-  </w:num>
-  <w:num w:numId="40">
-    <w:abstractNumId w:val="37"/>
-  </w:num>
-  <w:num w:numId="41">
-    <w:abstractNumId w:val="27"/>
-  </w:num>
-  <w:num w:numId="42">
-    <w:abstractNumId w:val="2"/>
-  </w:num>
-  <w:num w:numId="43">
-    <w:abstractNumId w:val="15"/>
-  </w:num>
-  <w:num w:numId="44">
-    <w:abstractNumId w:val="12"/>
-  </w:num>
-  <w:num w:numId="45">
-    <w:abstractNumId w:val="13"/>
-  </w:num>
-  <w:num w:numId="46">
-    <w:abstractNumId w:val="0"/>
-  </w:num>
-  <w:num w:numId="47">
-    <w:abstractNumId w:val="44"/>
-  </w:num>
-  <w:num w:numId="48">
-    <w:abstractNumId w:val="31"/>
-  </w:num>
-  <w:num w:numId="49">
-    <w:abstractNumId w:val="5"/>
-  </w:num>
+  <w:numIdMacAtCleanup w:val="33"/>
 </w:numbering>
 </file>
 
